--- a/documents/Schemes.docx
+++ b/documents/Schemes.docx
@@ -1,6 +1,6 @@
 
 <file path=word/document.xml><?xml version="1.0" encoding="utf-8"?>
-<w:document xmlns:wpc="http://schemas.microsoft.com/office/word/2010/wordprocessingCanvas" xmlns:cx="http://schemas.microsoft.com/office/drawing/2014/chartex" xmlns:cx1="http://schemas.microsoft.com/office/drawing/2015/9/8/chartex" xmlns:cx2="http://schemas.microsoft.com/office/drawing/2015/10/21/chartex" xmlns:cx3="http://schemas.microsoft.com/office/drawing/2016/5/9/chartex" xmlns:cx4="http://schemas.microsoft.com/office/drawing/2016/5/10/chartex" xmlns:cx5="http://schemas.microsoft.com/office/drawing/2016/5/11/chartex" xmlns:cx6="http://schemas.microsoft.com/office/drawing/2016/5/12/chartex" xmlns:cx7="http://schemas.microsoft.com/office/drawing/2016/5/13/chartex" xmlns:cx8="http://schemas.microsoft.com/office/drawing/2016/5/14/chartex" xmlns:mc="http://schemas.openxmlformats.org/markup-compatibility/2006" xmlns:aink="http://schemas.microsoft.com/office/drawing/2016/ink" xmlns:am3d="http://schemas.microsoft.com/office/drawing/2017/model3d" xmlns:o="urn:schemas-microsoft-com:office:office" xmlns:r="http://schemas.openxmlformats.org/officeDocument/2006/relationships" xmlns:m="http://schemas.openxmlformats.org/officeDocument/2006/math" xmlns:v="urn:schemas-microsoft-com:vml" xmlns:wp14="http://schemas.microsoft.com/office/word/2010/wordprocessingDrawing" xmlns:wp="http://schemas.openxmlformats.org/drawingml/2006/wordprocessingDrawing" xmlns:w10="urn:schemas-microsoft-com:office:word" xmlns:w="http://schemas.openxmlformats.org/wordprocessingml/2006/main" xmlns:w14="http://schemas.microsoft.com/office/word/2010/wordml" xmlns:w15="http://schemas.microsoft.com/office/word/2012/wordml" xmlns:w16cex="http://schemas.microsoft.com/office/word/2018/wordml/cex" xmlns:w16cid="http://schemas.microsoft.com/office/word/2016/wordml/cid" xmlns:w16="http://schemas.microsoft.com/office/word/2018/wordml" xmlns:w16se="http://schemas.microsoft.com/office/word/2015/wordml/symex" xmlns:wpg="http://schemas.microsoft.com/office/word/2010/wordprocessingGroup" xmlns:wpi="http://schemas.microsoft.com/office/word/2010/wordprocessingInk" xmlns:wne="http://schemas.microsoft.com/office/word/2006/wordml" xmlns:wps="http://schemas.microsoft.com/office/word/2010/wordprocessingShape" mc:Ignorable="w14 w15 w16se w16cid w16 w16cex wp14">
+<w:document xmlns:wpc="http://schemas.microsoft.com/office/word/2010/wordprocessingCanvas" xmlns:cx="http://schemas.microsoft.com/office/drawing/2014/chartex" xmlns:cx1="http://schemas.microsoft.com/office/drawing/2015/9/8/chartex" xmlns:cx2="http://schemas.microsoft.com/office/drawing/2015/10/21/chartex" xmlns:cx3="http://schemas.microsoft.com/office/drawing/2016/5/9/chartex" xmlns:cx4="http://schemas.microsoft.com/office/drawing/2016/5/10/chartex" xmlns:cx5="http://schemas.microsoft.com/office/drawing/2016/5/11/chartex" xmlns:cx6="http://schemas.microsoft.com/office/drawing/2016/5/12/chartex" xmlns:cx7="http://schemas.microsoft.com/office/drawing/2016/5/13/chartex" xmlns:cx8="http://schemas.microsoft.com/office/drawing/2016/5/14/chartex" xmlns:mc="http://schemas.openxmlformats.org/markup-compatibility/2006" xmlns:aink="http://schemas.microsoft.com/office/drawing/2016/ink" xmlns:am3d="http://schemas.microsoft.com/office/drawing/2017/model3d" xmlns:o="urn:schemas-microsoft-com:office:office" xmlns:r="http://schemas.openxmlformats.org/officeDocument/2006/relationships" xmlns:m="http://schemas.openxmlformats.org/officeDocument/2006/math" xmlns:v="urn:schemas-microsoft-com:vml" xmlns:wp14="http://schemas.microsoft.com/office/word/2010/wordprocessingDrawing" xmlns:wp="http://schemas.openxmlformats.org/drawingml/2006/wordprocessingDrawing" xmlns:w10="urn:schemas-microsoft-com:office:word" xmlns:w="http://schemas.openxmlformats.org/wordprocessingml/2006/main" xmlns:w14="http://schemas.microsoft.com/office/word/2010/wordml" xmlns:w15="http://schemas.microsoft.com/office/word/2012/wordml" xmlns:w16cid="http://schemas.microsoft.com/office/word/2016/wordml/cid" xmlns:w16se="http://schemas.microsoft.com/office/word/2015/wordml/symex" xmlns:wpg="http://schemas.microsoft.com/office/word/2010/wordprocessingGroup" xmlns:wpi="http://schemas.microsoft.com/office/word/2010/wordprocessingInk" xmlns:wne="http://schemas.microsoft.com/office/word/2006/wordml" xmlns:wps="http://schemas.microsoft.com/office/word/2010/wordprocessingShape" mc:Ignorable="w14 w15 w16se w16cid wp14">
   <w:body>
     <w:p>
       <w:pPr>
@@ -15,7 +15,7 @@
         <mc:AlternateContent>
           <mc:Choice Requires="wpc">
             <w:drawing>
-              <wp:inline distT="0" distB="0" distL="0" distR="0" wp14:anchorId="409EAB3A" wp14:editId="054F873C">
+              <wp:inline distT="0" distB="0" distL="0" distR="0" wp14:anchorId="409EAB3A" wp14:editId="07E011F8">
                 <wp:extent cx="9765792" cy="2923540"/>
                 <wp:effectExtent l="0" t="0" r="6985" b="0"/>
                 <wp:docPr id="3" name="Полотно 3"/>
@@ -1380,8 +1380,8 @@
                         <wps:cNvSpPr txBox="1"/>
                         <wps:spPr>
                           <a:xfrm>
-                            <a:off x="4008197" y="2525087"/>
-                            <a:ext cx="1651000" cy="231761"/>
+                            <a:off x="4109225" y="2482591"/>
+                            <a:ext cx="1236345" cy="231140"/>
                           </a:xfrm>
                           <a:prstGeom prst="rect">
                             <a:avLst/>
@@ -1399,7 +1399,6 @@
                               <w:pPr>
                                 <w:spacing w:line="220" w:lineRule="exact"/>
                                 <w:contextualSpacing/>
-                                <w:jc w:val="center"/>
                                 <w:rPr>
                                   <w:rFonts w:ascii="Calibri" w:eastAsia="Calibri" w:hAnsi="Calibri"/>
                                   <w:lang w:val="en-US"/>
@@ -1410,7 +1409,14 @@
                                   <w:rFonts w:ascii="Calibri" w:eastAsia="Calibri" w:hAnsi="Calibri"/>
                                   <w:lang w:val="en-US"/>
                                 </w:rPr>
-                                <w:t>VGG-11 Feature Extractor</w:t>
+                                <w:t>Feature Extract</w:t>
+                              </w:r>
+                              <w:r>
+                                <w:rPr>
+                                  <w:rFonts w:ascii="Calibri" w:eastAsia="Calibri" w:hAnsi="Calibri"/>
+                                  <w:lang w:val="en-US"/>
+                                </w:rPr>
+                                <w:t>ion</w:t>
                               </w:r>
                             </w:p>
                           </w:txbxContent>
@@ -2034,7 +2040,7 @@
           </mc:Choice>
           <mc:Fallback>
             <w:pict>
-              <v:group w14:anchorId="409EAB3A" id="Полотно 3" o:spid="_x0000_s1026" editas="canvas" style="width:768.95pt;height:230.2pt;mso-position-horizontal-relative:char;mso-position-vertical-relative:line" coordsize="97656,29235" o:gfxdata="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">
+              <v:group w14:anchorId="409EAB3A" id="Полотно 3" o:spid="_x0000_s1026" editas="canvas" style="width:768.95pt;height:230.2pt;mso-position-horizontal-relative:char;mso-position-vertical-relative:line" coordsize="97656,29235" o:gfxdata="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">
                 <v:shapetype id="_x0000_t75" coordsize="21600,21600" o:spt="75" o:preferrelative="t" path="m@4@5l@4@11@9@11@9@5xe" filled="f" stroked="f">
                   <v:stroke joinstyle="miter"/>
                   <v:formulas>
@@ -2579,14 +2585,13 @@
                 <v:shape id="Левая фигурная скобка 45" o:spid="_x0000_s1051" type="#_x0000_t87" style="position:absolute;left:46405;top:1094;width:2305;height:44019;rotation:-90;visibility:visible;mso-wrap-style:square;v-text-anchor:middle" o:gfxdata="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" adj="94" strokecolor="black [3213]" strokeweight=".5pt">
                   <v:stroke joinstyle="miter"/>
                 </v:shape>
-                <v:shape id="Надпись 5" o:spid="_x0000_s1052" type="#_x0000_t202" style="position:absolute;left:40081;top:25250;width:16510;height:2318;visibility:visible;mso-wrap-style:none;v-text-anchor:top" o:gfxdata="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" fillcolor="white [3201]" stroked="f" strokeweight=".5pt">
+                <v:shape id="Надпись 5" o:spid="_x0000_s1052" type="#_x0000_t202" style="position:absolute;left:41092;top:24825;width:12363;height:2312;visibility:visible;mso-wrap-style:none;v-text-anchor:top" o:gfxdata="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" fillcolor="white [3201]" stroked="f" strokeweight=".5pt">
                   <v:textbox>
                     <w:txbxContent>
                       <w:p>
                         <w:pPr>
                           <w:spacing w:line="220" w:lineRule="exact"/>
                           <w:contextualSpacing/>
-                          <w:jc w:val="center"/>
                           <w:rPr>
                             <w:rFonts w:ascii="Calibri" w:eastAsia="Calibri" w:hAnsi="Calibri"/>
                             <w:lang w:val="en-US"/>
@@ -2597,7 +2602,14 @@
                             <w:rFonts w:ascii="Calibri" w:eastAsia="Calibri" w:hAnsi="Calibri"/>
                             <w:lang w:val="en-US"/>
                           </w:rPr>
-                          <w:t>VGG-11 Feature Extractor</w:t>
+                          <w:t>Feature Extract</w:t>
+                        </w:r>
+                        <w:r>
+                          <w:rPr>
+                            <w:rFonts w:ascii="Calibri" w:eastAsia="Calibri" w:hAnsi="Calibri"/>
+                            <w:lang w:val="en-US"/>
+                          </w:rPr>
+                          <w:t>ion</w:t>
                         </w:r>
                       </w:p>
                     </w:txbxContent>
@@ -2848,6 +2860,15 @@
           <w:lang w:val="en-US"/>
         </w:rPr>
       </w:pPr>
+    </w:p>
+    <w:p>
+      <w:pPr>
+        <w:rPr>
+          <w:sz w:val="32"/>
+          <w:szCs w:val="32"/>
+          <w:lang w:val="en-US"/>
+        </w:rPr>
+      </w:pPr>
       <w:r>
         <w:rPr>
           <w:noProof/>
@@ -2856,9 +2877,25 @@
         <mc:AlternateContent>
           <mc:Choice Requires="wpc">
             <w:drawing>
-              <wp:inline distT="0" distB="0" distL="0" distR="0" wp14:anchorId="4DC647CE" wp14:editId="46308516">
-                <wp:extent cx="8478316" cy="2923540"/>
+              <wp:anchor distT="0" distB="0" distL="114300" distR="114300" simplePos="0" relativeHeight="251658240" behindDoc="1" locked="0" layoutInCell="1" allowOverlap="1" wp14:anchorId="42472403" wp14:editId="3B3D6C51">
+                <wp:simplePos x="0" y="0"/>
+                <wp:positionH relativeFrom="margin">
+                  <wp:align>left</wp:align>
+                </wp:positionH>
+                <wp:positionV relativeFrom="paragraph">
+                  <wp:posOffset>412750</wp:posOffset>
+                </wp:positionV>
+                <wp:extent cx="8477885" cy="2923540"/>
                 <wp:effectExtent l="0" t="0" r="0" b="0"/>
+                <wp:wrapTight wrapText="bothSides">
+                  <wp:wrapPolygon edited="0">
+                    <wp:start x="0" y="0"/>
+                    <wp:lineTo x="0" y="21394"/>
+                    <wp:lineTo x="21550" y="21394"/>
+                    <wp:lineTo x="21550" y="0"/>
+                    <wp:lineTo x="0" y="0"/>
+                  </wp:wrapPolygon>
+                </wp:wrapTight>
                 <wp:docPr id="96" name="Полотно 96"/>
                 <wp:cNvGraphicFramePr>
                   <a:graphicFrameLocks xmlns:a="http://schemas.openxmlformats.org/drawingml/2006/main" noChangeAspect="1"/>
@@ -3262,8 +3299,8 @@
                         <wps:cNvSpPr txBox="1"/>
                         <wps:spPr>
                           <a:xfrm>
-                            <a:off x="3322582" y="2510457"/>
-                            <a:ext cx="1660525" cy="231140"/>
+                            <a:off x="3428150" y="2510457"/>
+                            <a:ext cx="1236345" cy="231140"/>
                           </a:xfrm>
                           <a:prstGeom prst="rect">
                             <a:avLst/>
@@ -3286,21 +3323,12 @@
                                   <w:lang w:val="en-US"/>
                                 </w:rPr>
                               </w:pPr>
-                              <w:proofErr w:type="spellStart"/>
                               <w:r>
                                 <w:rPr>
                                   <w:rFonts w:ascii="Calibri" w:eastAsia="Calibri" w:hAnsi="Calibri"/>
                                   <w:lang w:val="en-US"/>
                                 </w:rPr>
-                                <w:t>AlexNet</w:t>
-                              </w:r>
-                              <w:proofErr w:type="spellEnd"/>
-                              <w:r>
-                                <w:rPr>
-                                  <w:rFonts w:ascii="Calibri" w:eastAsia="Calibri" w:hAnsi="Calibri"/>
-                                  <w:lang w:val="en-US"/>
-                                </w:rPr>
-                                <w:t xml:space="preserve"> Feature Extractor</w:t>
+                                <w:t>Feature Extraction</w:t>
                               </w:r>
                             </w:p>
                           </w:txbxContent>
@@ -3827,37 +3855,7 @@
                                     <w:szCs w:val="20"/>
                                     <w:lang w:val="en-US"/>
                                   </w:rPr>
-                                  <w:t>Conv</w:t>
-                                </w:r>
-                                <w:r>
-                                  <w:rPr>
-                                    <w:rFonts w:eastAsia="Calibri"/>
-                                    <w:color w:val="000000"/>
-                                    <w:sz w:val="20"/>
-                                    <w:szCs w:val="20"/>
-                                    <w:lang w:val="en-US"/>
-                                  </w:rPr>
-                                  <w:t>5x5</w:t>
-                                </w:r>
-                                <w:r>
-                                  <w:rPr>
-                                    <w:rFonts w:eastAsia="Calibri"/>
-                                    <w:color w:val="000000"/>
-                                    <w:sz w:val="20"/>
-                                    <w:szCs w:val="20"/>
-                                    <w:lang w:val="en-US"/>
-                                  </w:rPr>
-                                  <w:t>-1</w:t>
-                                </w:r>
-                                <w:r>
-                                  <w:rPr>
-                                    <w:rFonts w:eastAsia="Calibri"/>
-                                    <w:color w:val="000000"/>
-                                    <w:sz w:val="20"/>
-                                    <w:szCs w:val="20"/>
-                                    <w:lang w:val="en-US"/>
-                                  </w:rPr>
-                                  <w:t>92</w:t>
+                                  <w:t>Conv5x5-192</w:t>
                                 </w:r>
                               </w:p>
                             </w:txbxContent>
@@ -3924,17 +3922,7 @@
                                     <w:szCs w:val="20"/>
                                     <w:lang w:val="en-US"/>
                                   </w:rPr>
-                                  <w:t>Conv3x3-</w:t>
-                                </w:r>
-                                <w:r>
-                                  <w:rPr>
-                                    <w:rFonts w:eastAsia="Calibri"/>
-                                    <w:color w:val="000000"/>
-                                    <w:sz w:val="20"/>
-                                    <w:szCs w:val="20"/>
-                                    <w:lang w:val="en-US"/>
-                                  </w:rPr>
-                                  <w:t>384</w:t>
+                                  <w:t>Conv3x3-384</w:t>
                                 </w:r>
                               </w:p>
                             </w:txbxContent>
@@ -4611,12 +4599,12 @@
                     </wpc:wpc>
                   </a:graphicData>
                 </a:graphic>
-              </wp:inline>
+              </wp:anchor>
             </w:drawing>
           </mc:Choice>
           <mc:Fallback>
             <w:pict>
-              <v:group w14:anchorId="4DC647CE" id="Полотно 96" o:spid="_x0000_s1064" editas="canvas" style="width:667.6pt;height:230.2pt;mso-position-horizontal-relative:char;mso-position-vertical-relative:line" coordsize="84778,29235" o:gfxdata="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">
+              <v:group w14:anchorId="42472403" id="Полотно 96" o:spid="_x0000_s1064" editas="canvas" style="position:absolute;margin-left:0;margin-top:32.5pt;width:667.55pt;height:230.2pt;z-index:-251658240;mso-position-horizontal:left;mso-position-horizontal-relative:margin;mso-position-vertical-relative:text" coordsize="84778,29235" o:gfxdata="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">
                 <v:shape id="_x0000_s1065" type="#_x0000_t75" style="position:absolute;width:84778;height:29235;visibility:visible;mso-wrap-style:square" filled="t">
                   <v:fill o:detectmouseclick="t"/>
                   <v:path o:connecttype="none"/>
@@ -4731,7 +4719,7 @@
                 <v:shape id="Левая фигурная скобка 84" o:spid="_x0000_s1074" type="#_x0000_t87" style="position:absolute;left:39492;top:8007;width:2305;height:30193;rotation:-90;visibility:visible;mso-wrap-style:square;v-text-anchor:middle" o:gfxdata="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" adj="137" strokecolor="black [3213]" strokeweight=".5pt">
                   <v:stroke joinstyle="miter"/>
                 </v:shape>
-                <v:shape id="Надпись 5" o:spid="_x0000_s1075" type="#_x0000_t202" style="position:absolute;left:33225;top:25104;width:16606;height:2311;visibility:visible;mso-wrap-style:none;v-text-anchor:top" o:gfxdata="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" fillcolor="white [3201]" stroked="f" strokeweight=".5pt">
+                <v:shape id="Надпись 5" o:spid="_x0000_s1075" type="#_x0000_t202" style="position:absolute;left:34281;top:25104;width:12363;height:2311;visibility:visible;mso-wrap-style:none;v-text-anchor:top" o:gfxdata="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" fillcolor="white [3201]" stroked="f" strokeweight=".5pt">
                   <v:textbox>
                     <w:txbxContent>
                       <w:p>
@@ -4743,21 +4731,12 @@
                             <w:lang w:val="en-US"/>
                           </w:rPr>
                         </w:pPr>
-                        <w:proofErr w:type="spellStart"/>
                         <w:r>
                           <w:rPr>
                             <w:rFonts w:ascii="Calibri" w:eastAsia="Calibri" w:hAnsi="Calibri"/>
                             <w:lang w:val="en-US"/>
                           </w:rPr>
-                          <w:t>AlexNet</w:t>
-                        </w:r>
-                        <w:proofErr w:type="spellEnd"/>
-                        <w:r>
-                          <w:rPr>
-                            <w:rFonts w:ascii="Calibri" w:eastAsia="Calibri" w:hAnsi="Calibri"/>
-                            <w:lang w:val="en-US"/>
-                          </w:rPr>
-                          <w:t xml:space="preserve"> Feature Extractor</w:t>
+                          <w:t>Feature Extraction</w:t>
                         </w:r>
                       </w:p>
                     </w:txbxContent>
@@ -4969,37 +4948,7 @@
                               <w:szCs w:val="20"/>
                               <w:lang w:val="en-US"/>
                             </w:rPr>
-                            <w:t>Conv</w:t>
-                          </w:r>
-                          <w:r>
-                            <w:rPr>
-                              <w:rFonts w:eastAsia="Calibri"/>
-                              <w:color w:val="000000"/>
-                              <w:sz w:val="20"/>
-                              <w:szCs w:val="20"/>
-                              <w:lang w:val="en-US"/>
-                            </w:rPr>
-                            <w:t>5x5</w:t>
-                          </w:r>
-                          <w:r>
-                            <w:rPr>
-                              <w:rFonts w:eastAsia="Calibri"/>
-                              <w:color w:val="000000"/>
-                              <w:sz w:val="20"/>
-                              <w:szCs w:val="20"/>
-                              <w:lang w:val="en-US"/>
-                            </w:rPr>
-                            <w:t>-1</w:t>
-                          </w:r>
-                          <w:r>
-                            <w:rPr>
-                              <w:rFonts w:eastAsia="Calibri"/>
-                              <w:color w:val="000000"/>
-                              <w:sz w:val="20"/>
-                              <w:szCs w:val="20"/>
-                              <w:lang w:val="en-US"/>
-                            </w:rPr>
-                            <w:t>92</w:t>
+                            <w:t>Conv5x5-192</w:t>
                           </w:r>
                         </w:p>
                       </w:txbxContent>
@@ -5026,17 +4975,7 @@
                               <w:szCs w:val="20"/>
                               <w:lang w:val="en-US"/>
                             </w:rPr>
-                            <w:t>Conv3x3-</w:t>
-                          </w:r>
-                          <w:r>
-                            <w:rPr>
-                              <w:rFonts w:eastAsia="Calibri"/>
-                              <w:color w:val="000000"/>
-                              <w:sz w:val="20"/>
-                              <w:szCs w:val="20"/>
-                              <w:lang w:val="en-US"/>
-                            </w:rPr>
-                            <w:t>384</w:t>
+                            <w:t>Conv3x3-384</w:t>
                           </w:r>
                         </w:p>
                       </w:txbxContent>
@@ -5291,15 +5230,1286 @@
                     </v:textbox>
                   </v:rect>
                 </v:group>
-                <w10:anchorlock/>
+                <w10:wrap type="tight" anchorx="margin"/>
               </v:group>
             </w:pict>
           </mc:Fallback>
         </mc:AlternateContent>
       </w:r>
+      <w:r>
+        <w:rPr>
+          <w:sz w:val="32"/>
+          <w:szCs w:val="32"/>
+        </w:rPr>
+        <w:t>Базовая</w:t>
+      </w:r>
+      <w:r>
+        <w:rPr>
+          <w:sz w:val="32"/>
+          <w:szCs w:val="32"/>
+          <w:lang w:val="en-US"/>
+        </w:rPr>
+        <w:t xml:space="preserve"> </w:t>
+      </w:r>
+      <w:r>
+        <w:rPr>
+          <w:sz w:val="32"/>
+          <w:szCs w:val="32"/>
+        </w:rPr>
+        <w:t>модель</w:t>
+      </w:r>
+      <w:r>
+        <w:rPr>
+          <w:sz w:val="32"/>
+          <w:szCs w:val="32"/>
+          <w:lang w:val="en-US"/>
+        </w:rPr>
+        <w:t xml:space="preserve"> 1. </w:t>
+      </w:r>
+      <w:r>
+        <w:rPr>
+          <w:sz w:val="32"/>
+          <w:szCs w:val="32"/>
+          <w:lang w:val="en-US"/>
+        </w:rPr>
+        <w:t xml:space="preserve">   </w:t>
+      </w:r>
     </w:p>
     <w:p>
       <w:pPr>
+        <w:rPr>
+          <w:lang w:val="en-US"/>
+        </w:rPr>
+      </w:pPr>
+    </w:p>
+    <w:p>
+      <w:pPr>
+        <w:rPr>
+          <w:lang w:val="en-US"/>
+        </w:rPr>
+      </w:pPr>
+    </w:p>
+    <w:p>
+      <w:pPr>
+        <w:rPr>
+          <w:lang w:val="en-US"/>
+        </w:rPr>
+      </w:pPr>
+    </w:p>
+    <w:p>
+      <w:pPr>
+        <w:rPr>
+          <w:lang w:val="en-US"/>
+        </w:rPr>
+      </w:pPr>
+    </w:p>
+    <w:p>
+      <w:pPr>
+        <w:rPr>
+          <w:lang w:val="en-US"/>
+        </w:rPr>
+      </w:pPr>
+    </w:p>
+    <w:p>
+      <w:pPr>
+        <w:rPr>
+          <w:lang w:val="en-US"/>
+        </w:rPr>
+      </w:pPr>
+    </w:p>
+    <w:p>
+      <w:pPr>
+        <w:rPr>
+          <w:lang w:val="en-US"/>
+        </w:rPr>
+      </w:pPr>
+    </w:p>
+    <w:p>
+      <w:pPr>
+        <w:rPr>
+          <w:lang w:val="en-US"/>
+        </w:rPr>
+      </w:pPr>
+    </w:p>
+    <w:p>
+      <w:pPr>
+        <w:rPr>
+          <w:lang w:val="en-US"/>
+        </w:rPr>
+      </w:pPr>
+    </w:p>
+    <w:p>
+      <w:pPr>
+        <w:rPr>
+          <w:lang w:val="en-US"/>
+        </w:rPr>
+      </w:pPr>
+    </w:p>
+    <w:p>
+      <w:pPr>
+        <w:contextualSpacing/>
+        <w:rPr>
+          <w:sz w:val="32"/>
+          <w:szCs w:val="32"/>
+          <w:lang w:val="en-US"/>
+        </w:rPr>
+      </w:pPr>
+    </w:p>
+    <w:p>
+      <w:pPr>
+        <w:contextualSpacing/>
+      </w:pPr>
+      <w:r>
+        <w:rPr>
+          <w:lang w:val="en-US"/>
+        </w:rPr>
+        <w:t>Feature</w:t>
+      </w:r>
+      <w:r>
+        <w:t xml:space="preserve"> </w:t>
+      </w:r>
+      <w:r>
+        <w:rPr>
+          <w:lang w:val="en-US"/>
+        </w:rPr>
+        <w:t>Extraction</w:t>
+      </w:r>
+      <w:r>
+        <w:t xml:space="preserve"> </w:t>
+      </w:r>
+      <w:r>
+        <w:t>у</w:t>
+      </w:r>
+      <w:r>
+        <w:t xml:space="preserve"> </w:t>
+      </w:r>
+      <w:r>
+        <w:t>этой</w:t>
+      </w:r>
+      <w:r>
+        <w:t xml:space="preserve"> </w:t>
+      </w:r>
+      <w:r>
+        <w:t>модели</w:t>
+      </w:r>
+      <w:r>
+        <w:t xml:space="preserve"> </w:t>
+      </w:r>
+      <w:r>
+        <w:t xml:space="preserve">– </w:t>
+      </w:r>
+      <w:proofErr w:type="spellStart"/>
+      <w:r>
+        <w:t>сверточная</w:t>
+      </w:r>
+      <w:proofErr w:type="spellEnd"/>
+      <w:r>
+        <w:t xml:space="preserve"> архитектура, идентичная </w:t>
+      </w:r>
+      <w:proofErr w:type="spellStart"/>
+      <w:r>
+        <w:rPr>
+          <w:lang w:val="en-US"/>
+        </w:rPr>
+        <w:t>AlexNet</w:t>
+      </w:r>
+      <w:proofErr w:type="spellEnd"/>
+      <w:r>
+        <w:t>[</w:t>
+      </w:r>
+      <w:r>
+        <w:t>ссылка</w:t>
+      </w:r>
+      <w:r>
+        <w:t>]</w:t>
+      </w:r>
+      <w:r>
+        <w:t xml:space="preserve">. </w:t>
+      </w:r>
+    </w:p>
+    <w:p>
+      <w:pPr>
+        <w:contextualSpacing/>
+      </w:pPr>
+      <w:r>
+        <w:t xml:space="preserve">Используется функция активации </w:t>
+      </w:r>
+      <w:proofErr w:type="spellStart"/>
+      <w:r>
+        <w:rPr>
+          <w:lang w:val="en-US"/>
+        </w:rPr>
+        <w:t>ReL</w:t>
+      </w:r>
+      <w:r>
+        <w:rPr>
+          <w:lang w:val="en-US"/>
+        </w:rPr>
+        <w:t>U</w:t>
+      </w:r>
+      <w:proofErr w:type="spellEnd"/>
+      <w:r>
+        <w:t xml:space="preserve">. </w:t>
+      </w:r>
+    </w:p>
+    <w:p>
+      <w:pPr>
+        <w:contextualSpacing/>
+      </w:pPr>
+      <w:r>
+        <w:t xml:space="preserve">Модель обучалась на протяжении 300 эпох, </w:t>
+      </w:r>
+      <w:r>
+        <w:rPr>
+          <w:lang w:val="en-US"/>
+        </w:rPr>
+        <w:t>learning</w:t>
+      </w:r>
+      <w:r>
+        <w:t xml:space="preserve"> </w:t>
+      </w:r>
+      <w:r>
+        <w:rPr>
+          <w:lang w:val="en-US"/>
+        </w:rPr>
+        <w:t>rate</w:t>
+      </w:r>
+      <w:r>
+        <w:t xml:space="preserve"> – 1</w:t>
+      </w:r>
+      <w:r>
+        <w:rPr>
+          <w:lang w:val="en-US"/>
+        </w:rPr>
+        <w:t>e</w:t>
+      </w:r>
+      <w:r>
+        <w:t xml:space="preserve">-5, </w:t>
+      </w:r>
+      <w:r>
+        <w:t xml:space="preserve">алгоритм оптимизации – </w:t>
+      </w:r>
+      <w:r>
+        <w:rPr>
+          <w:lang w:val="en-US"/>
+        </w:rPr>
+        <w:t>Adam</w:t>
+      </w:r>
+      <w:r>
+        <w:t>.</w:t>
+      </w:r>
+    </w:p>
+    <w:p>
+      <w:pPr>
+        <w:contextualSpacing/>
+      </w:pPr>
+      <w:r>
+        <w:t>Наборы данных были поделены на тренировочную и тестовую выборки в отношении 4:1.</w:t>
+      </w:r>
+    </w:p>
+    <w:p>
+      <w:pPr>
+        <w:contextualSpacing/>
+      </w:pPr>
+    </w:p>
+    <w:tbl>
+      <w:tblPr>
+        <w:tblpPr w:leftFromText="180" w:rightFromText="180" w:horzAnchor="page" w:tblpX="2611" w:tblpY="650"/>
+        <w:tblW w:w="5334" w:type="dxa"/>
+        <w:tblLook w:val="04A0" w:firstRow="1" w:lastRow="0" w:firstColumn="1" w:lastColumn="0" w:noHBand="0" w:noVBand="1"/>
+      </w:tblPr>
+      <w:tblGrid>
+        <w:gridCol w:w="2020"/>
+        <w:gridCol w:w="1071"/>
+        <w:gridCol w:w="1123"/>
+        <w:gridCol w:w="1120"/>
+      </w:tblGrid>
+      <w:tr>
+        <w:trPr>
+          <w:trHeight w:val="570"/>
+        </w:trPr>
+        <w:tc>
+          <w:tcPr>
+            <w:tcW w:w="2020" w:type="dxa"/>
+            <w:tcBorders>
+              <w:top w:val="single" w:sz="4" w:space="0" w:color="auto"/>
+              <w:left w:val="single" w:sz="4" w:space="0" w:color="auto"/>
+              <w:bottom w:val="single" w:sz="4" w:space="0" w:color="auto"/>
+              <w:right w:val="single" w:sz="4" w:space="0" w:color="auto"/>
+            </w:tcBorders>
+            <w:shd w:val="clear" w:color="auto" w:fill="auto"/>
+            <w:noWrap/>
+            <w:vAlign w:val="bottom"/>
+            <w:hideMark/>
+          </w:tcPr>
+          <w:p>
+            <w:pPr>
+              <w:spacing w:after="0" w:line="240" w:lineRule="auto"/>
+              <w:rPr>
+                <w:rFonts w:ascii="Calibri" w:eastAsia="Times New Roman" w:hAnsi="Calibri" w:cs="Calibri"/>
+                <w:color w:val="000000"/>
+                <w:lang w:eastAsia="ru-RU"/>
+              </w:rPr>
+            </w:pPr>
+            <w:r>
+              <w:rPr>
+                <w:rFonts w:ascii="Calibri" w:eastAsia="Times New Roman" w:hAnsi="Calibri" w:cs="Calibri"/>
+                <w:color w:val="000000"/>
+                <w:lang w:eastAsia="ru-RU"/>
+              </w:rPr>
+              <w:t> </w:t>
+            </w:r>
+          </w:p>
+        </w:tc>
+        <w:tc>
+          <w:tcPr>
+            <w:tcW w:w="1071" w:type="dxa"/>
+            <w:tcBorders>
+              <w:top w:val="single" w:sz="4" w:space="0" w:color="auto"/>
+              <w:left w:val="nil"/>
+              <w:bottom w:val="single" w:sz="4" w:space="0" w:color="auto"/>
+              <w:right w:val="single" w:sz="4" w:space="0" w:color="auto"/>
+            </w:tcBorders>
+            <w:shd w:val="clear" w:color="auto" w:fill="auto"/>
+            <w:vAlign w:val="bottom"/>
+            <w:hideMark/>
+          </w:tcPr>
+          <w:p>
+            <w:pPr>
+              <w:spacing w:after="0" w:line="240" w:lineRule="auto"/>
+              <w:rPr>
+                <w:rFonts w:ascii="Calibri" w:eastAsia="Times New Roman" w:hAnsi="Calibri" w:cs="Calibri"/>
+                <w:color w:val="000000"/>
+                <w:lang w:eastAsia="ru-RU"/>
+              </w:rPr>
+            </w:pPr>
+            <w:r>
+              <w:rPr>
+                <w:rFonts w:ascii="Calibri" w:eastAsia="Times New Roman" w:hAnsi="Calibri" w:cs="Calibri"/>
+                <w:color w:val="000000"/>
+                <w:lang w:eastAsia="ru-RU"/>
+              </w:rPr>
+              <w:t>IEMOCAP</w:t>
+            </w:r>
+          </w:p>
+        </w:tc>
+        <w:tc>
+          <w:tcPr>
+            <w:tcW w:w="1123" w:type="dxa"/>
+            <w:tcBorders>
+              <w:top w:val="single" w:sz="4" w:space="0" w:color="auto"/>
+              <w:left w:val="nil"/>
+              <w:bottom w:val="single" w:sz="4" w:space="0" w:color="auto"/>
+              <w:right w:val="single" w:sz="4" w:space="0" w:color="auto"/>
+            </w:tcBorders>
+            <w:shd w:val="clear" w:color="auto" w:fill="auto"/>
+            <w:vAlign w:val="bottom"/>
+            <w:hideMark/>
+          </w:tcPr>
+          <w:p>
+            <w:pPr>
+              <w:spacing w:after="0" w:line="240" w:lineRule="auto"/>
+              <w:rPr>
+                <w:rFonts w:ascii="Calibri" w:eastAsia="Times New Roman" w:hAnsi="Calibri" w:cs="Calibri"/>
+                <w:color w:val="000000"/>
+                <w:lang w:eastAsia="ru-RU"/>
+              </w:rPr>
+            </w:pPr>
+            <w:r>
+              <w:rPr>
+                <w:rFonts w:ascii="Calibri" w:eastAsia="Times New Roman" w:hAnsi="Calibri" w:cs="Calibri"/>
+                <w:color w:val="000000"/>
+                <w:lang w:eastAsia="ru-RU"/>
+              </w:rPr>
+              <w:t>RAMAS (</w:t>
+            </w:r>
+            <w:proofErr w:type="spellStart"/>
+            <w:r>
+              <w:rPr>
+                <w:rFonts w:ascii="Calibri" w:eastAsia="Times New Roman" w:hAnsi="Calibri" w:cs="Calibri"/>
+                <w:color w:val="000000"/>
+                <w:lang w:eastAsia="ru-RU"/>
+              </w:rPr>
+              <w:t>descrete</w:t>
+            </w:r>
+            <w:proofErr w:type="spellEnd"/>
+            <w:r>
+              <w:rPr>
+                <w:rFonts w:ascii="Calibri" w:eastAsia="Times New Roman" w:hAnsi="Calibri" w:cs="Calibri"/>
+                <w:color w:val="000000"/>
+                <w:lang w:eastAsia="ru-RU"/>
+              </w:rPr>
+              <w:t>)</w:t>
+            </w:r>
+          </w:p>
+        </w:tc>
+        <w:tc>
+          <w:tcPr>
+            <w:tcW w:w="1120" w:type="dxa"/>
+            <w:tcBorders>
+              <w:top w:val="single" w:sz="4" w:space="0" w:color="auto"/>
+              <w:left w:val="nil"/>
+              <w:bottom w:val="single" w:sz="4" w:space="0" w:color="auto"/>
+              <w:right w:val="single" w:sz="4" w:space="0" w:color="auto"/>
+            </w:tcBorders>
+            <w:shd w:val="clear" w:color="auto" w:fill="auto"/>
+            <w:vAlign w:val="bottom"/>
+            <w:hideMark/>
+          </w:tcPr>
+          <w:p>
+            <w:pPr>
+              <w:spacing w:after="0" w:line="240" w:lineRule="auto"/>
+              <w:rPr>
+                <w:rFonts w:ascii="Calibri" w:eastAsia="Times New Roman" w:hAnsi="Calibri" w:cs="Calibri"/>
+                <w:color w:val="000000"/>
+                <w:lang w:eastAsia="ru-RU"/>
+              </w:rPr>
+            </w:pPr>
+            <w:r>
+              <w:rPr>
+                <w:rFonts w:ascii="Calibri" w:eastAsia="Times New Roman" w:hAnsi="Calibri" w:cs="Calibri"/>
+                <w:color w:val="000000"/>
+                <w:lang w:eastAsia="ru-RU"/>
+              </w:rPr>
+              <w:t>RAMAS (</w:t>
+            </w:r>
+            <w:proofErr w:type="spellStart"/>
+            <w:r>
+              <w:rPr>
+                <w:rFonts w:ascii="Calibri" w:eastAsia="Times New Roman" w:hAnsi="Calibri" w:cs="Calibri"/>
+                <w:color w:val="000000"/>
+                <w:lang w:eastAsia="ru-RU"/>
+              </w:rPr>
+              <w:t>binary</w:t>
+            </w:r>
+            <w:proofErr w:type="spellEnd"/>
+            <w:r>
+              <w:rPr>
+                <w:rFonts w:ascii="Calibri" w:eastAsia="Times New Roman" w:hAnsi="Calibri" w:cs="Calibri"/>
+                <w:color w:val="000000"/>
+                <w:lang w:eastAsia="ru-RU"/>
+              </w:rPr>
+              <w:t>)</w:t>
+            </w:r>
+          </w:p>
+        </w:tc>
+      </w:tr>
+      <w:tr>
+        <w:trPr>
+          <w:trHeight w:val="290"/>
+        </w:trPr>
+        <w:tc>
+          <w:tcPr>
+            <w:tcW w:w="2020" w:type="dxa"/>
+            <w:tcBorders>
+              <w:top w:val="nil"/>
+              <w:left w:val="single" w:sz="4" w:space="0" w:color="auto"/>
+              <w:bottom w:val="single" w:sz="4" w:space="0" w:color="auto"/>
+              <w:right w:val="single" w:sz="4" w:space="0" w:color="auto"/>
+            </w:tcBorders>
+            <w:shd w:val="clear" w:color="auto" w:fill="auto"/>
+            <w:noWrap/>
+            <w:vAlign w:val="bottom"/>
+            <w:hideMark/>
+          </w:tcPr>
+          <w:p>
+            <w:pPr>
+              <w:spacing w:after="0" w:line="240" w:lineRule="auto"/>
+              <w:rPr>
+                <w:rFonts w:ascii="Calibri" w:eastAsia="Times New Roman" w:hAnsi="Calibri" w:cs="Calibri"/>
+                <w:color w:val="000000"/>
+                <w:lang w:eastAsia="ru-RU"/>
+              </w:rPr>
+            </w:pPr>
+            <w:proofErr w:type="spellStart"/>
+            <w:r>
+              <w:rPr>
+                <w:rFonts w:ascii="Calibri" w:eastAsia="Times New Roman" w:hAnsi="Calibri" w:cs="Calibri"/>
+                <w:color w:val="000000"/>
+                <w:lang w:eastAsia="ru-RU"/>
+              </w:rPr>
+              <w:t>Validation</w:t>
+            </w:r>
+            <w:proofErr w:type="spellEnd"/>
+            <w:r>
+              <w:rPr>
+                <w:rFonts w:ascii="Calibri" w:eastAsia="Times New Roman" w:hAnsi="Calibri" w:cs="Calibri"/>
+                <w:color w:val="000000"/>
+                <w:lang w:eastAsia="ru-RU"/>
+              </w:rPr>
+              <w:t xml:space="preserve"> </w:t>
+            </w:r>
+            <w:proofErr w:type="spellStart"/>
+            <w:r>
+              <w:rPr>
+                <w:rFonts w:ascii="Calibri" w:eastAsia="Times New Roman" w:hAnsi="Calibri" w:cs="Calibri"/>
+                <w:color w:val="000000"/>
+                <w:lang w:eastAsia="ru-RU"/>
+              </w:rPr>
+              <w:t>Loss</w:t>
+            </w:r>
+            <w:proofErr w:type="spellEnd"/>
+          </w:p>
+        </w:tc>
+        <w:tc>
+          <w:tcPr>
+            <w:tcW w:w="1071" w:type="dxa"/>
+            <w:tcBorders>
+              <w:top w:val="nil"/>
+              <w:left w:val="nil"/>
+              <w:bottom w:val="single" w:sz="4" w:space="0" w:color="auto"/>
+              <w:right w:val="single" w:sz="4" w:space="0" w:color="auto"/>
+            </w:tcBorders>
+            <w:shd w:val="clear" w:color="auto" w:fill="auto"/>
+            <w:noWrap/>
+            <w:vAlign w:val="bottom"/>
+            <w:hideMark/>
+          </w:tcPr>
+          <w:p>
+            <w:pPr>
+              <w:spacing w:after="0" w:line="240" w:lineRule="auto"/>
+              <w:rPr>
+                <w:rFonts w:ascii="Calibri" w:eastAsia="Times New Roman" w:hAnsi="Calibri" w:cs="Calibri"/>
+                <w:color w:val="000000"/>
+                <w:lang w:eastAsia="ru-RU"/>
+              </w:rPr>
+            </w:pPr>
+            <w:r>
+              <w:rPr>
+                <w:rFonts w:ascii="Calibri" w:eastAsia="Times New Roman" w:hAnsi="Calibri" w:cs="Calibri"/>
+                <w:color w:val="000000"/>
+                <w:lang w:eastAsia="ru-RU"/>
+              </w:rPr>
+              <w:t>0.808</w:t>
+            </w:r>
+          </w:p>
+        </w:tc>
+        <w:tc>
+          <w:tcPr>
+            <w:tcW w:w="1123" w:type="dxa"/>
+            <w:tcBorders>
+              <w:top w:val="nil"/>
+              <w:left w:val="nil"/>
+              <w:bottom w:val="single" w:sz="4" w:space="0" w:color="auto"/>
+              <w:right w:val="single" w:sz="4" w:space="0" w:color="auto"/>
+            </w:tcBorders>
+            <w:shd w:val="clear" w:color="auto" w:fill="auto"/>
+            <w:noWrap/>
+            <w:vAlign w:val="bottom"/>
+            <w:hideMark/>
+          </w:tcPr>
+          <w:p>
+            <w:pPr>
+              <w:spacing w:after="0" w:line="240" w:lineRule="auto"/>
+              <w:rPr>
+                <w:rFonts w:ascii="Calibri" w:eastAsia="Times New Roman" w:hAnsi="Calibri" w:cs="Calibri"/>
+                <w:color w:val="000000"/>
+                <w:lang w:eastAsia="ru-RU"/>
+              </w:rPr>
+            </w:pPr>
+            <w:r>
+              <w:rPr>
+                <w:rFonts w:ascii="Calibri" w:eastAsia="Times New Roman" w:hAnsi="Calibri" w:cs="Calibri"/>
+                <w:color w:val="000000"/>
+                <w:lang w:eastAsia="ru-RU"/>
+              </w:rPr>
+              <w:t>1.561</w:t>
+            </w:r>
+          </w:p>
+        </w:tc>
+        <w:tc>
+          <w:tcPr>
+            <w:tcW w:w="1120" w:type="dxa"/>
+            <w:tcBorders>
+              <w:top w:val="nil"/>
+              <w:left w:val="nil"/>
+              <w:bottom w:val="single" w:sz="4" w:space="0" w:color="auto"/>
+              <w:right w:val="single" w:sz="4" w:space="0" w:color="auto"/>
+            </w:tcBorders>
+            <w:shd w:val="clear" w:color="auto" w:fill="auto"/>
+            <w:noWrap/>
+            <w:vAlign w:val="bottom"/>
+            <w:hideMark/>
+          </w:tcPr>
+          <w:p>
+            <w:pPr>
+              <w:spacing w:after="0" w:line="240" w:lineRule="auto"/>
+              <w:rPr>
+                <w:rFonts w:ascii="Calibri" w:eastAsia="Times New Roman" w:hAnsi="Calibri" w:cs="Calibri"/>
+                <w:color w:val="000000"/>
+                <w:lang w:eastAsia="ru-RU"/>
+              </w:rPr>
+            </w:pPr>
+            <w:r>
+              <w:rPr>
+                <w:rFonts w:ascii="Calibri" w:eastAsia="Times New Roman" w:hAnsi="Calibri" w:cs="Calibri"/>
+                <w:color w:val="000000"/>
+                <w:lang w:eastAsia="ru-RU"/>
+              </w:rPr>
+              <w:t>0.375</w:t>
+            </w:r>
+          </w:p>
+        </w:tc>
+      </w:tr>
+      <w:tr>
+        <w:trPr>
+          <w:trHeight w:val="290"/>
+        </w:trPr>
+        <w:tc>
+          <w:tcPr>
+            <w:tcW w:w="2020" w:type="dxa"/>
+            <w:tcBorders>
+              <w:top w:val="nil"/>
+              <w:left w:val="single" w:sz="4" w:space="0" w:color="auto"/>
+              <w:bottom w:val="single" w:sz="4" w:space="0" w:color="auto"/>
+              <w:right w:val="single" w:sz="4" w:space="0" w:color="auto"/>
+            </w:tcBorders>
+            <w:shd w:val="clear" w:color="auto" w:fill="auto"/>
+            <w:noWrap/>
+            <w:vAlign w:val="bottom"/>
+            <w:hideMark/>
+          </w:tcPr>
+          <w:p>
+            <w:pPr>
+              <w:spacing w:after="0" w:line="240" w:lineRule="auto"/>
+              <w:rPr>
+                <w:rFonts w:ascii="Calibri" w:eastAsia="Times New Roman" w:hAnsi="Calibri" w:cs="Calibri"/>
+                <w:color w:val="000000"/>
+                <w:lang w:eastAsia="ru-RU"/>
+              </w:rPr>
+            </w:pPr>
+            <w:proofErr w:type="spellStart"/>
+            <w:r>
+              <w:rPr>
+                <w:rFonts w:ascii="Calibri" w:eastAsia="Times New Roman" w:hAnsi="Calibri" w:cs="Calibri"/>
+                <w:color w:val="000000"/>
+                <w:lang w:eastAsia="ru-RU"/>
+              </w:rPr>
+              <w:t>Validation</w:t>
+            </w:r>
+            <w:proofErr w:type="spellEnd"/>
+            <w:r>
+              <w:rPr>
+                <w:rFonts w:ascii="Calibri" w:eastAsia="Times New Roman" w:hAnsi="Calibri" w:cs="Calibri"/>
+                <w:color w:val="000000"/>
+                <w:lang w:eastAsia="ru-RU"/>
+              </w:rPr>
+              <w:t xml:space="preserve"> </w:t>
+            </w:r>
+            <w:proofErr w:type="spellStart"/>
+            <w:r>
+              <w:rPr>
+                <w:rFonts w:ascii="Calibri" w:eastAsia="Times New Roman" w:hAnsi="Calibri" w:cs="Calibri"/>
+                <w:color w:val="000000"/>
+                <w:lang w:eastAsia="ru-RU"/>
+              </w:rPr>
+              <w:t>Accuracy</w:t>
+            </w:r>
+            <w:proofErr w:type="spellEnd"/>
+          </w:p>
+        </w:tc>
+        <w:tc>
+          <w:tcPr>
+            <w:tcW w:w="1071" w:type="dxa"/>
+            <w:tcBorders>
+              <w:top w:val="nil"/>
+              <w:left w:val="nil"/>
+              <w:bottom w:val="single" w:sz="4" w:space="0" w:color="auto"/>
+              <w:right w:val="single" w:sz="4" w:space="0" w:color="auto"/>
+            </w:tcBorders>
+            <w:shd w:val="clear" w:color="auto" w:fill="auto"/>
+            <w:noWrap/>
+            <w:vAlign w:val="bottom"/>
+            <w:hideMark/>
+          </w:tcPr>
+          <w:p>
+            <w:pPr>
+              <w:spacing w:after="0" w:line="240" w:lineRule="auto"/>
+              <w:rPr>
+                <w:rFonts w:ascii="Calibri" w:eastAsia="Times New Roman" w:hAnsi="Calibri" w:cs="Calibri"/>
+                <w:color w:val="000000"/>
+                <w:lang w:eastAsia="ru-RU"/>
+              </w:rPr>
+            </w:pPr>
+            <w:r>
+              <w:rPr>
+                <w:rFonts w:ascii="Calibri" w:eastAsia="Times New Roman" w:hAnsi="Calibri" w:cs="Calibri"/>
+                <w:color w:val="000000"/>
+                <w:lang w:eastAsia="ru-RU"/>
+              </w:rPr>
+              <w:t>0.683</w:t>
+            </w:r>
+          </w:p>
+        </w:tc>
+        <w:tc>
+          <w:tcPr>
+            <w:tcW w:w="1123" w:type="dxa"/>
+            <w:tcBorders>
+              <w:top w:val="nil"/>
+              <w:left w:val="nil"/>
+              <w:bottom w:val="single" w:sz="4" w:space="0" w:color="auto"/>
+              <w:right w:val="single" w:sz="4" w:space="0" w:color="auto"/>
+            </w:tcBorders>
+            <w:shd w:val="clear" w:color="auto" w:fill="auto"/>
+            <w:noWrap/>
+            <w:vAlign w:val="bottom"/>
+            <w:hideMark/>
+          </w:tcPr>
+          <w:p>
+            <w:pPr>
+              <w:spacing w:after="0" w:line="240" w:lineRule="auto"/>
+              <w:rPr>
+                <w:rFonts w:ascii="Calibri" w:eastAsia="Times New Roman" w:hAnsi="Calibri" w:cs="Calibri"/>
+                <w:color w:val="000000"/>
+                <w:lang w:eastAsia="ru-RU"/>
+              </w:rPr>
+            </w:pPr>
+            <w:r>
+              <w:rPr>
+                <w:rFonts w:ascii="Calibri" w:eastAsia="Times New Roman" w:hAnsi="Calibri" w:cs="Calibri"/>
+                <w:color w:val="000000"/>
+                <w:lang w:eastAsia="ru-RU"/>
+              </w:rPr>
+              <w:t>0.415</w:t>
+            </w:r>
+          </w:p>
+        </w:tc>
+        <w:tc>
+          <w:tcPr>
+            <w:tcW w:w="1120" w:type="dxa"/>
+            <w:tcBorders>
+              <w:top w:val="nil"/>
+              <w:left w:val="nil"/>
+              <w:bottom w:val="single" w:sz="4" w:space="0" w:color="auto"/>
+              <w:right w:val="single" w:sz="4" w:space="0" w:color="auto"/>
+            </w:tcBorders>
+            <w:shd w:val="clear" w:color="auto" w:fill="auto"/>
+            <w:noWrap/>
+            <w:vAlign w:val="bottom"/>
+            <w:hideMark/>
+          </w:tcPr>
+          <w:p>
+            <w:pPr>
+              <w:spacing w:after="0" w:line="240" w:lineRule="auto"/>
+              <w:rPr>
+                <w:rFonts w:ascii="Calibri" w:eastAsia="Times New Roman" w:hAnsi="Calibri" w:cs="Calibri"/>
+                <w:color w:val="000000"/>
+                <w:lang w:eastAsia="ru-RU"/>
+              </w:rPr>
+            </w:pPr>
+            <w:r>
+              <w:rPr>
+                <w:rFonts w:ascii="Calibri" w:eastAsia="Times New Roman" w:hAnsi="Calibri" w:cs="Calibri"/>
+                <w:color w:val="000000"/>
+                <w:lang w:eastAsia="ru-RU"/>
+              </w:rPr>
+              <w:t>0.858</w:t>
+            </w:r>
+          </w:p>
+        </w:tc>
+      </w:tr>
+    </w:tbl>
+    <w:tbl>
+      <w:tblPr>
+        <w:tblW w:w="5240" w:type="dxa"/>
+        <w:tblLook w:val="04A0" w:firstRow="1" w:lastRow="0" w:firstColumn="1" w:lastColumn="0" w:noHBand="0" w:noVBand="1"/>
+      </w:tblPr>
+      <w:tblGrid>
+        <w:gridCol w:w="2020"/>
+        <w:gridCol w:w="1071"/>
+        <w:gridCol w:w="1123"/>
+        <w:gridCol w:w="1120"/>
+      </w:tblGrid>
+      <w:tr>
+        <w:trPr>
+          <w:trHeight w:val="570"/>
+        </w:trPr>
+        <w:tc>
+          <w:tcPr>
+            <w:tcW w:w="2020" w:type="dxa"/>
+            <w:tcBorders>
+              <w:top w:val="single" w:sz="4" w:space="0" w:color="auto"/>
+              <w:left w:val="single" w:sz="4" w:space="0" w:color="auto"/>
+              <w:bottom w:val="single" w:sz="4" w:space="0" w:color="auto"/>
+              <w:right w:val="single" w:sz="4" w:space="0" w:color="auto"/>
+            </w:tcBorders>
+            <w:shd w:val="clear" w:color="auto" w:fill="auto"/>
+            <w:noWrap/>
+            <w:vAlign w:val="bottom"/>
+            <w:hideMark/>
+          </w:tcPr>
+          <w:p>
+            <w:pPr>
+              <w:spacing w:after="0" w:line="240" w:lineRule="auto"/>
+              <w:rPr>
+                <w:rFonts w:ascii="Calibri" w:eastAsia="Times New Roman" w:hAnsi="Calibri" w:cs="Calibri"/>
+                <w:color w:val="000000"/>
+                <w:lang w:eastAsia="ru-RU"/>
+              </w:rPr>
+            </w:pPr>
+            <w:r>
+              <w:rPr>
+                <w:rFonts w:ascii="Calibri" w:eastAsia="Times New Roman" w:hAnsi="Calibri" w:cs="Calibri"/>
+                <w:color w:val="000000"/>
+                <w:lang w:eastAsia="ru-RU"/>
+              </w:rPr>
+              <w:t> </w:t>
+            </w:r>
+          </w:p>
+        </w:tc>
+        <w:tc>
+          <w:tcPr>
+            <w:tcW w:w="1020" w:type="dxa"/>
+            <w:tcBorders>
+              <w:top w:val="single" w:sz="4" w:space="0" w:color="auto"/>
+              <w:left w:val="nil"/>
+              <w:bottom w:val="single" w:sz="4" w:space="0" w:color="auto"/>
+              <w:right w:val="single" w:sz="4" w:space="0" w:color="auto"/>
+            </w:tcBorders>
+            <w:shd w:val="clear" w:color="auto" w:fill="auto"/>
+            <w:vAlign w:val="bottom"/>
+            <w:hideMark/>
+          </w:tcPr>
+          <w:p>
+            <w:pPr>
+              <w:spacing w:after="0" w:line="240" w:lineRule="auto"/>
+              <w:rPr>
+                <w:rFonts w:ascii="Calibri" w:eastAsia="Times New Roman" w:hAnsi="Calibri" w:cs="Calibri"/>
+                <w:color w:val="000000"/>
+                <w:lang w:eastAsia="ru-RU"/>
+              </w:rPr>
+            </w:pPr>
+            <w:r>
+              <w:rPr>
+                <w:rFonts w:ascii="Calibri" w:eastAsia="Times New Roman" w:hAnsi="Calibri" w:cs="Calibri"/>
+                <w:color w:val="000000"/>
+                <w:lang w:eastAsia="ru-RU"/>
+              </w:rPr>
+              <w:t>IEMOCAP</w:t>
+            </w:r>
+          </w:p>
+        </w:tc>
+        <w:tc>
+          <w:tcPr>
+            <w:tcW w:w="1080" w:type="dxa"/>
+            <w:tcBorders>
+              <w:top w:val="single" w:sz="4" w:space="0" w:color="auto"/>
+              <w:left w:val="nil"/>
+              <w:bottom w:val="single" w:sz="4" w:space="0" w:color="auto"/>
+              <w:right w:val="single" w:sz="4" w:space="0" w:color="auto"/>
+            </w:tcBorders>
+            <w:shd w:val="clear" w:color="auto" w:fill="auto"/>
+            <w:vAlign w:val="bottom"/>
+            <w:hideMark/>
+          </w:tcPr>
+          <w:p>
+            <w:pPr>
+              <w:spacing w:after="0" w:line="240" w:lineRule="auto"/>
+              <w:rPr>
+                <w:rFonts w:ascii="Calibri" w:eastAsia="Times New Roman" w:hAnsi="Calibri" w:cs="Calibri"/>
+                <w:color w:val="000000"/>
+                <w:lang w:eastAsia="ru-RU"/>
+              </w:rPr>
+            </w:pPr>
+            <w:r>
+              <w:rPr>
+                <w:rFonts w:ascii="Calibri" w:eastAsia="Times New Roman" w:hAnsi="Calibri" w:cs="Calibri"/>
+                <w:color w:val="000000"/>
+                <w:lang w:eastAsia="ru-RU"/>
+              </w:rPr>
+              <w:t>RAMAS (</w:t>
+            </w:r>
+            <w:proofErr w:type="spellStart"/>
+            <w:r>
+              <w:rPr>
+                <w:rFonts w:ascii="Calibri" w:eastAsia="Times New Roman" w:hAnsi="Calibri" w:cs="Calibri"/>
+                <w:color w:val="000000"/>
+                <w:lang w:eastAsia="ru-RU"/>
+              </w:rPr>
+              <w:t>descrete</w:t>
+            </w:r>
+            <w:proofErr w:type="spellEnd"/>
+            <w:r>
+              <w:rPr>
+                <w:rFonts w:ascii="Calibri" w:eastAsia="Times New Roman" w:hAnsi="Calibri" w:cs="Calibri"/>
+                <w:color w:val="000000"/>
+                <w:lang w:eastAsia="ru-RU"/>
+              </w:rPr>
+              <w:t>)</w:t>
+            </w:r>
+          </w:p>
+        </w:tc>
+        <w:tc>
+          <w:tcPr>
+            <w:tcW w:w="1120" w:type="dxa"/>
+            <w:tcBorders>
+              <w:top w:val="single" w:sz="4" w:space="0" w:color="auto"/>
+              <w:left w:val="nil"/>
+              <w:bottom w:val="single" w:sz="4" w:space="0" w:color="auto"/>
+              <w:right w:val="single" w:sz="4" w:space="0" w:color="auto"/>
+            </w:tcBorders>
+            <w:shd w:val="clear" w:color="auto" w:fill="auto"/>
+            <w:vAlign w:val="bottom"/>
+            <w:hideMark/>
+          </w:tcPr>
+          <w:p>
+            <w:pPr>
+              <w:spacing w:after="0" w:line="240" w:lineRule="auto"/>
+              <w:rPr>
+                <w:rFonts w:ascii="Calibri" w:eastAsia="Times New Roman" w:hAnsi="Calibri" w:cs="Calibri"/>
+                <w:color w:val="000000"/>
+                <w:lang w:eastAsia="ru-RU"/>
+              </w:rPr>
+            </w:pPr>
+            <w:r>
+              <w:rPr>
+                <w:rFonts w:ascii="Calibri" w:eastAsia="Times New Roman" w:hAnsi="Calibri" w:cs="Calibri"/>
+                <w:color w:val="000000"/>
+                <w:lang w:eastAsia="ru-RU"/>
+              </w:rPr>
+              <w:t>RAMAS (</w:t>
+            </w:r>
+            <w:proofErr w:type="spellStart"/>
+            <w:r>
+              <w:rPr>
+                <w:rFonts w:ascii="Calibri" w:eastAsia="Times New Roman" w:hAnsi="Calibri" w:cs="Calibri"/>
+                <w:color w:val="000000"/>
+                <w:lang w:eastAsia="ru-RU"/>
+              </w:rPr>
+              <w:t>binary</w:t>
+            </w:r>
+            <w:proofErr w:type="spellEnd"/>
+            <w:r>
+              <w:rPr>
+                <w:rFonts w:ascii="Calibri" w:eastAsia="Times New Roman" w:hAnsi="Calibri" w:cs="Calibri"/>
+                <w:color w:val="000000"/>
+                <w:lang w:eastAsia="ru-RU"/>
+              </w:rPr>
+              <w:t>)</w:t>
+            </w:r>
+          </w:p>
+        </w:tc>
+        <w:bookmarkStart w:id="0" w:name="_GoBack"/>
+        <w:bookmarkEnd w:id="0"/>
+      </w:tr>
+      <w:tr>
+        <w:trPr>
+          <w:trHeight w:val="290"/>
+        </w:trPr>
+        <w:tc>
+          <w:tcPr>
+            <w:tcW w:w="2020" w:type="dxa"/>
+            <w:tcBorders>
+              <w:top w:val="nil"/>
+              <w:left w:val="single" w:sz="4" w:space="0" w:color="auto"/>
+              <w:bottom w:val="single" w:sz="4" w:space="0" w:color="auto"/>
+              <w:right w:val="single" w:sz="4" w:space="0" w:color="auto"/>
+            </w:tcBorders>
+            <w:shd w:val="clear" w:color="auto" w:fill="auto"/>
+            <w:noWrap/>
+            <w:vAlign w:val="bottom"/>
+            <w:hideMark/>
+          </w:tcPr>
+          <w:p>
+            <w:pPr>
+              <w:spacing w:after="0" w:line="240" w:lineRule="auto"/>
+              <w:rPr>
+                <w:rFonts w:ascii="Calibri" w:eastAsia="Times New Roman" w:hAnsi="Calibri" w:cs="Calibri"/>
+                <w:color w:val="000000"/>
+                <w:lang w:eastAsia="ru-RU"/>
+              </w:rPr>
+            </w:pPr>
+            <w:proofErr w:type="spellStart"/>
+            <w:r>
+              <w:rPr>
+                <w:rFonts w:ascii="Calibri" w:eastAsia="Times New Roman" w:hAnsi="Calibri" w:cs="Calibri"/>
+                <w:color w:val="000000"/>
+                <w:lang w:eastAsia="ru-RU"/>
+              </w:rPr>
+              <w:t>Validation</w:t>
+            </w:r>
+            <w:proofErr w:type="spellEnd"/>
+            <w:r>
+              <w:rPr>
+                <w:rFonts w:ascii="Calibri" w:eastAsia="Times New Roman" w:hAnsi="Calibri" w:cs="Calibri"/>
+                <w:color w:val="000000"/>
+                <w:lang w:eastAsia="ru-RU"/>
+              </w:rPr>
+              <w:t xml:space="preserve"> </w:t>
+            </w:r>
+            <w:proofErr w:type="spellStart"/>
+            <w:r>
+              <w:rPr>
+                <w:rFonts w:ascii="Calibri" w:eastAsia="Times New Roman" w:hAnsi="Calibri" w:cs="Calibri"/>
+                <w:color w:val="000000"/>
+                <w:lang w:eastAsia="ru-RU"/>
+              </w:rPr>
+              <w:t>Loss</w:t>
+            </w:r>
+            <w:proofErr w:type="spellEnd"/>
+          </w:p>
+        </w:tc>
+        <w:tc>
+          <w:tcPr>
+            <w:tcW w:w="1020" w:type="dxa"/>
+            <w:tcBorders>
+              <w:top w:val="nil"/>
+              <w:left w:val="nil"/>
+              <w:bottom w:val="single" w:sz="4" w:space="0" w:color="auto"/>
+              <w:right w:val="single" w:sz="4" w:space="0" w:color="auto"/>
+            </w:tcBorders>
+            <w:shd w:val="clear" w:color="auto" w:fill="auto"/>
+            <w:noWrap/>
+            <w:vAlign w:val="bottom"/>
+            <w:hideMark/>
+          </w:tcPr>
+          <w:p>
+            <w:pPr>
+              <w:spacing w:after="0" w:line="240" w:lineRule="auto"/>
+              <w:rPr>
+                <w:rFonts w:ascii="Calibri" w:eastAsia="Times New Roman" w:hAnsi="Calibri" w:cs="Calibri"/>
+                <w:color w:val="000000"/>
+                <w:lang w:eastAsia="ru-RU"/>
+              </w:rPr>
+            </w:pPr>
+            <w:r>
+              <w:rPr>
+                <w:rFonts w:ascii="Calibri" w:eastAsia="Times New Roman" w:hAnsi="Calibri" w:cs="Calibri"/>
+                <w:color w:val="000000"/>
+                <w:lang w:eastAsia="ru-RU"/>
+              </w:rPr>
+              <w:t>0.808</w:t>
+            </w:r>
+          </w:p>
+        </w:tc>
+        <w:tc>
+          <w:tcPr>
+            <w:tcW w:w="1080" w:type="dxa"/>
+            <w:tcBorders>
+              <w:top w:val="nil"/>
+              <w:left w:val="nil"/>
+              <w:bottom w:val="single" w:sz="4" w:space="0" w:color="auto"/>
+              <w:right w:val="single" w:sz="4" w:space="0" w:color="auto"/>
+            </w:tcBorders>
+            <w:shd w:val="clear" w:color="auto" w:fill="auto"/>
+            <w:noWrap/>
+            <w:vAlign w:val="bottom"/>
+            <w:hideMark/>
+          </w:tcPr>
+          <w:p>
+            <w:pPr>
+              <w:spacing w:after="0" w:line="240" w:lineRule="auto"/>
+              <w:rPr>
+                <w:rFonts w:ascii="Calibri" w:eastAsia="Times New Roman" w:hAnsi="Calibri" w:cs="Calibri"/>
+                <w:color w:val="000000"/>
+                <w:lang w:eastAsia="ru-RU"/>
+              </w:rPr>
+            </w:pPr>
+            <w:r>
+              <w:rPr>
+                <w:rFonts w:ascii="Calibri" w:eastAsia="Times New Roman" w:hAnsi="Calibri" w:cs="Calibri"/>
+                <w:color w:val="000000"/>
+                <w:lang w:eastAsia="ru-RU"/>
+              </w:rPr>
+              <w:t>1.561</w:t>
+            </w:r>
+          </w:p>
+        </w:tc>
+        <w:tc>
+          <w:tcPr>
+            <w:tcW w:w="1120" w:type="dxa"/>
+            <w:tcBorders>
+              <w:top w:val="nil"/>
+              <w:left w:val="nil"/>
+              <w:bottom w:val="single" w:sz="4" w:space="0" w:color="auto"/>
+              <w:right w:val="single" w:sz="4" w:space="0" w:color="auto"/>
+            </w:tcBorders>
+            <w:shd w:val="clear" w:color="auto" w:fill="auto"/>
+            <w:noWrap/>
+            <w:vAlign w:val="bottom"/>
+            <w:hideMark/>
+          </w:tcPr>
+          <w:p>
+            <w:pPr>
+              <w:spacing w:after="0" w:line="240" w:lineRule="auto"/>
+              <w:rPr>
+                <w:rFonts w:ascii="Calibri" w:eastAsia="Times New Roman" w:hAnsi="Calibri" w:cs="Calibri"/>
+                <w:color w:val="000000"/>
+                <w:lang w:eastAsia="ru-RU"/>
+              </w:rPr>
+            </w:pPr>
+            <w:r>
+              <w:rPr>
+                <w:rFonts w:ascii="Calibri" w:eastAsia="Times New Roman" w:hAnsi="Calibri" w:cs="Calibri"/>
+                <w:color w:val="000000"/>
+                <w:lang w:eastAsia="ru-RU"/>
+              </w:rPr>
+              <w:t>0.375</w:t>
+            </w:r>
+          </w:p>
+        </w:tc>
+      </w:tr>
+      <w:tr>
+        <w:trPr>
+          <w:trHeight w:val="290"/>
+        </w:trPr>
+        <w:tc>
+          <w:tcPr>
+            <w:tcW w:w="2020" w:type="dxa"/>
+            <w:tcBorders>
+              <w:top w:val="nil"/>
+              <w:left w:val="single" w:sz="4" w:space="0" w:color="auto"/>
+              <w:bottom w:val="single" w:sz="4" w:space="0" w:color="auto"/>
+              <w:right w:val="single" w:sz="4" w:space="0" w:color="auto"/>
+            </w:tcBorders>
+            <w:shd w:val="clear" w:color="auto" w:fill="auto"/>
+            <w:noWrap/>
+            <w:vAlign w:val="bottom"/>
+            <w:hideMark/>
+          </w:tcPr>
+          <w:p>
+            <w:pPr>
+              <w:spacing w:after="0" w:line="240" w:lineRule="auto"/>
+              <w:rPr>
+                <w:rFonts w:ascii="Calibri" w:eastAsia="Times New Roman" w:hAnsi="Calibri" w:cs="Calibri"/>
+                <w:color w:val="000000"/>
+                <w:lang w:eastAsia="ru-RU"/>
+              </w:rPr>
+            </w:pPr>
+            <w:proofErr w:type="spellStart"/>
+            <w:r>
+              <w:rPr>
+                <w:rFonts w:ascii="Calibri" w:eastAsia="Times New Roman" w:hAnsi="Calibri" w:cs="Calibri"/>
+                <w:color w:val="000000"/>
+                <w:lang w:eastAsia="ru-RU"/>
+              </w:rPr>
+              <w:t>Validation</w:t>
+            </w:r>
+            <w:proofErr w:type="spellEnd"/>
+            <w:r>
+              <w:rPr>
+                <w:rFonts w:ascii="Calibri" w:eastAsia="Times New Roman" w:hAnsi="Calibri" w:cs="Calibri"/>
+                <w:color w:val="000000"/>
+                <w:lang w:eastAsia="ru-RU"/>
+              </w:rPr>
+              <w:t xml:space="preserve"> </w:t>
+            </w:r>
+            <w:proofErr w:type="spellStart"/>
+            <w:r>
+              <w:rPr>
+                <w:rFonts w:ascii="Calibri" w:eastAsia="Times New Roman" w:hAnsi="Calibri" w:cs="Calibri"/>
+                <w:color w:val="000000"/>
+                <w:lang w:eastAsia="ru-RU"/>
+              </w:rPr>
+              <w:t>Accuracy</w:t>
+            </w:r>
+            <w:proofErr w:type="spellEnd"/>
+          </w:p>
+        </w:tc>
+        <w:tc>
+          <w:tcPr>
+            <w:tcW w:w="1020" w:type="dxa"/>
+            <w:tcBorders>
+              <w:top w:val="nil"/>
+              <w:left w:val="nil"/>
+              <w:bottom w:val="single" w:sz="4" w:space="0" w:color="auto"/>
+              <w:right w:val="single" w:sz="4" w:space="0" w:color="auto"/>
+            </w:tcBorders>
+            <w:shd w:val="clear" w:color="auto" w:fill="auto"/>
+            <w:noWrap/>
+            <w:vAlign w:val="bottom"/>
+            <w:hideMark/>
+          </w:tcPr>
+          <w:p>
+            <w:pPr>
+              <w:spacing w:after="0" w:line="240" w:lineRule="auto"/>
+              <w:rPr>
+                <w:rFonts w:ascii="Calibri" w:eastAsia="Times New Roman" w:hAnsi="Calibri" w:cs="Calibri"/>
+                <w:color w:val="000000"/>
+                <w:lang w:eastAsia="ru-RU"/>
+              </w:rPr>
+            </w:pPr>
+            <w:r>
+              <w:rPr>
+                <w:rFonts w:ascii="Calibri" w:eastAsia="Times New Roman" w:hAnsi="Calibri" w:cs="Calibri"/>
+                <w:color w:val="000000"/>
+                <w:lang w:eastAsia="ru-RU"/>
+              </w:rPr>
+              <w:t>0.683</w:t>
+            </w:r>
+          </w:p>
+        </w:tc>
+        <w:tc>
+          <w:tcPr>
+            <w:tcW w:w="1080" w:type="dxa"/>
+            <w:tcBorders>
+              <w:top w:val="nil"/>
+              <w:left w:val="nil"/>
+              <w:bottom w:val="single" w:sz="4" w:space="0" w:color="auto"/>
+              <w:right w:val="single" w:sz="4" w:space="0" w:color="auto"/>
+            </w:tcBorders>
+            <w:shd w:val="clear" w:color="auto" w:fill="auto"/>
+            <w:noWrap/>
+            <w:vAlign w:val="bottom"/>
+            <w:hideMark/>
+          </w:tcPr>
+          <w:p>
+            <w:pPr>
+              <w:spacing w:after="0" w:line="240" w:lineRule="auto"/>
+              <w:rPr>
+                <w:rFonts w:ascii="Calibri" w:eastAsia="Times New Roman" w:hAnsi="Calibri" w:cs="Calibri"/>
+                <w:color w:val="000000"/>
+                <w:lang w:eastAsia="ru-RU"/>
+              </w:rPr>
+            </w:pPr>
+            <w:r>
+              <w:rPr>
+                <w:rFonts w:ascii="Calibri" w:eastAsia="Times New Roman" w:hAnsi="Calibri" w:cs="Calibri"/>
+                <w:color w:val="000000"/>
+                <w:lang w:eastAsia="ru-RU"/>
+              </w:rPr>
+              <w:t>0.415</w:t>
+            </w:r>
+          </w:p>
+        </w:tc>
+        <w:tc>
+          <w:tcPr>
+            <w:tcW w:w="1120" w:type="dxa"/>
+            <w:tcBorders>
+              <w:top w:val="nil"/>
+              <w:left w:val="nil"/>
+              <w:bottom w:val="single" w:sz="4" w:space="0" w:color="auto"/>
+              <w:right w:val="single" w:sz="4" w:space="0" w:color="auto"/>
+            </w:tcBorders>
+            <w:shd w:val="clear" w:color="auto" w:fill="auto"/>
+            <w:noWrap/>
+            <w:vAlign w:val="bottom"/>
+            <w:hideMark/>
+          </w:tcPr>
+          <w:p>
+            <w:pPr>
+              <w:spacing w:after="0" w:line="240" w:lineRule="auto"/>
+              <w:rPr>
+                <w:rFonts w:ascii="Calibri" w:eastAsia="Times New Roman" w:hAnsi="Calibri" w:cs="Calibri"/>
+                <w:color w:val="000000"/>
+                <w:lang w:eastAsia="ru-RU"/>
+              </w:rPr>
+            </w:pPr>
+            <w:r>
+              <w:rPr>
+                <w:rFonts w:ascii="Calibri" w:eastAsia="Times New Roman" w:hAnsi="Calibri" w:cs="Calibri"/>
+                <w:color w:val="000000"/>
+                <w:lang w:eastAsia="ru-RU"/>
+              </w:rPr>
+              <w:t>0.858</w:t>
+            </w:r>
+          </w:p>
+        </w:tc>
+      </w:tr>
+    </w:tbl>
+    <w:p>
+      <w:pPr>
+        <w:contextualSpacing/>
         <w:rPr>
           <w:lang w:val="en-US"/>
         </w:rPr>
@@ -5319,7 +6529,7 @@
         <mc:AlternateContent>
           <mc:Choice Requires="wpc">
             <w:drawing>
-              <wp:inline distT="0" distB="0" distL="0" distR="0" wp14:anchorId="69FF82BB" wp14:editId="69791884">
+              <wp:inline distT="0" distB="0" distL="0" distR="0" wp14:anchorId="69FF82BB" wp14:editId="2DCCA33A">
                 <wp:extent cx="10233025" cy="5687060"/>
                 <wp:effectExtent l="0" t="0" r="0" b="8890"/>
                 <wp:docPr id="178" name="Полотно 178"/>
@@ -5350,8 +6560,8 @@
                         </pic:blipFill>
                         <pic:spPr>
                           <a:xfrm rot="16200000">
-                            <a:off x="-135441" y="2353671"/>
-                            <a:ext cx="1423502" cy="379019"/>
+                            <a:off x="-573037" y="2344140"/>
+                            <a:ext cx="2222500" cy="379019"/>
                           </a:xfrm>
                           <a:prstGeom prst="rect">
                             <a:avLst/>
@@ -5368,10 +6578,10 @@
                         <wpg:cNvGrpSpPr/>
                         <wpg:grpSpPr>
                           <a:xfrm>
-                            <a:off x="174658" y="3515131"/>
-                            <a:ext cx="765810" cy="650712"/>
+                            <a:off x="104808" y="4022857"/>
+                            <a:ext cx="817880" cy="650283"/>
                             <a:chOff x="247810" y="3525950"/>
-                            <a:chExt cx="765810" cy="650712"/>
+                            <a:chExt cx="817880" cy="650283"/>
                           </a:xfrm>
                         </wpg:grpSpPr>
                         <wps:wsp>
@@ -5380,7 +6590,7 @@
                           <wps:spPr>
                             <a:xfrm>
                               <a:off x="247810" y="3786343"/>
-                              <a:ext cx="765810" cy="390319"/>
+                              <a:ext cx="817880" cy="389890"/>
                             </a:xfrm>
                             <a:prstGeom prst="rect">
                               <a:avLst/>
@@ -5400,11 +6610,15 @@
                                   <w:contextualSpacing/>
                                   <w:jc w:val="center"/>
                                   <w:rPr>
+                                    <w:sz w:val="24"/>
+                                    <w:szCs w:val="24"/>
                                     <w:lang w:val="en-US"/>
                                   </w:rPr>
                                 </w:pPr>
                                 <w:r>
                                   <w:rPr>
+                                    <w:sz w:val="24"/>
+                                    <w:szCs w:val="24"/>
                                     <w:lang w:val="en-US"/>
                                   </w:rPr>
                                   <w:t xml:space="preserve">Raw </w:t>
@@ -5416,11 +6630,15 @@
                                   <w:contextualSpacing/>
                                   <w:jc w:val="center"/>
                                   <w:rPr>
+                                    <w:sz w:val="24"/>
+                                    <w:szCs w:val="24"/>
                                     <w:lang w:val="en-US"/>
                                   </w:rPr>
                                 </w:pPr>
                                 <w:r>
                                   <w:rPr>
+                                    <w:sz w:val="24"/>
+                                    <w:szCs w:val="24"/>
                                     <w:lang w:val="en-US"/>
                                   </w:rPr>
                                   <w:t>waveform</w:t>
@@ -5543,10 +6761,10 @@
                         <wpg:cNvGrpSpPr/>
                         <wpg:grpSpPr>
                           <a:xfrm>
-                            <a:off x="913495" y="3515165"/>
-                            <a:ext cx="1393825" cy="661713"/>
-                            <a:chOff x="1996143" y="4425285"/>
-                            <a:chExt cx="1490967" cy="661713"/>
+                            <a:off x="838433" y="4022857"/>
+                            <a:ext cx="1503680" cy="674413"/>
+                            <a:chOff x="1902264" y="4425285"/>
+                            <a:chExt cx="1608478" cy="674413"/>
                           </a:xfrm>
                         </wpg:grpSpPr>
                         <wps:wsp>
@@ -5592,8 +6810,8 @@
                           <wps:cNvSpPr txBox="1"/>
                           <wps:spPr>
                             <a:xfrm>
-                              <a:off x="1996143" y="4697108"/>
-                              <a:ext cx="1490967" cy="389890"/>
+                              <a:off x="1902264" y="4709808"/>
+                              <a:ext cx="1608478" cy="389890"/>
                             </a:xfrm>
                             <a:prstGeom prst="rect">
                               <a:avLst/>
@@ -5614,12 +6832,16 @@
                                   <w:jc w:val="center"/>
                                   <w:rPr>
                                     <w:rFonts w:ascii="Calibri" w:eastAsia="Calibri" w:hAnsi="Calibri"/>
+                                    <w:sz w:val="24"/>
+                                    <w:szCs w:val="24"/>
                                     <w:lang w:val="en-US"/>
                                   </w:rPr>
                                 </w:pPr>
                                 <w:r>
                                   <w:rPr>
                                     <w:rFonts w:ascii="Calibri" w:eastAsia="Calibri" w:hAnsi="Calibri"/>
+                                    <w:sz w:val="24"/>
+                                    <w:szCs w:val="24"/>
                                     <w:lang w:val="en-US"/>
                                   </w:rPr>
                                   <w:t>Log-</w:t>
@@ -5628,6 +6850,8 @@
                                 <w:r>
                                   <w:rPr>
                                     <w:rFonts w:ascii="Calibri" w:eastAsia="Calibri" w:hAnsi="Calibri"/>
+                                    <w:sz w:val="24"/>
+                                    <w:szCs w:val="24"/>
                                     <w:lang w:val="en-US"/>
                                   </w:rPr>
                                   <w:t>mel</w:t>
@@ -5636,6 +6860,8 @@
                                 <w:r>
                                   <w:rPr>
                                     <w:rFonts w:ascii="Calibri" w:eastAsia="Calibri" w:hAnsi="Calibri"/>
+                                    <w:sz w:val="24"/>
+                                    <w:szCs w:val="24"/>
                                     <w:lang w:val="en-US"/>
                                   </w:rPr>
                                   <w:t xml:space="preserve"> spectrogram</w:t>
@@ -5646,10 +6872,16 @@
                                   <w:spacing w:line="220" w:lineRule="exact"/>
                                   <w:contextualSpacing/>
                                   <w:jc w:val="center"/>
+                                  <w:rPr>
+                                    <w:sz w:val="24"/>
+                                    <w:szCs w:val="24"/>
+                                  </w:rPr>
                                 </w:pPr>
                                 <w:r>
                                   <w:rPr>
                                     <w:rFonts w:ascii="Calibri" w:eastAsia="Calibri" w:hAnsi="Calibri"/>
+                                    <w:sz w:val="24"/>
+                                    <w:szCs w:val="24"/>
                                     <w:lang w:val="en-US"/>
                                   </w:rPr>
                                   <w:t>(1x224x224)</w:t>
@@ -5670,8 +6902,8 @@
                         <wpg:cNvGrpSpPr/>
                         <wpg:grpSpPr>
                           <a:xfrm>
-                            <a:off x="2370125" y="1711681"/>
-                            <a:ext cx="4147718" cy="1602104"/>
+                            <a:off x="2370125" y="1335145"/>
+                            <a:ext cx="4147718" cy="2475585"/>
                             <a:chOff x="2789465" y="329108"/>
                             <a:chExt cx="4147718" cy="1602104"/>
                           </a:xfrm>
@@ -6629,7 +7861,7 @@
                         <wps:cNvSpPr/>
                         <wps:spPr>
                           <a:xfrm rot="16200000">
-                            <a:off x="4325112" y="1497847"/>
+                            <a:off x="4325112" y="1994792"/>
                             <a:ext cx="230505" cy="4286636"/>
                           </a:xfrm>
                           <a:prstGeom prst="leftBrace">
@@ -6667,8 +7899,8 @@
                         <wps:cNvSpPr txBox="1"/>
                         <wps:spPr>
                           <a:xfrm>
-                            <a:off x="3569919" y="3819877"/>
-                            <a:ext cx="1651000" cy="231761"/>
+                            <a:off x="3792169" y="4329522"/>
+                            <a:ext cx="1331595" cy="231775"/>
                           </a:xfrm>
                           <a:prstGeom prst="rect">
                             <a:avLst/>
@@ -6689,15 +7921,28 @@
                                 <w:jc w:val="center"/>
                                 <w:rPr>
                                   <w:rFonts w:ascii="Calibri" w:eastAsia="Calibri" w:hAnsi="Calibri"/>
+                                  <w:sz w:val="24"/>
+                                  <w:szCs w:val="24"/>
                                   <w:lang w:val="en-US"/>
                                 </w:rPr>
                               </w:pPr>
                               <w:r>
                                 <w:rPr>
                                   <w:rFonts w:ascii="Calibri" w:eastAsia="Calibri" w:hAnsi="Calibri"/>
+                                  <w:sz w:val="24"/>
+                                  <w:szCs w:val="24"/>
                                   <w:lang w:val="en-US"/>
                                 </w:rPr>
-                                <w:t>VGG-11 Feature Extractor</w:t>
+                                <w:t>Feature Extract</w:t>
+                              </w:r>
+                              <w:r>
+                                <w:rPr>
+                                  <w:rFonts w:ascii="Calibri" w:eastAsia="Calibri" w:hAnsi="Calibri"/>
+                                  <w:sz w:val="24"/>
+                                  <w:szCs w:val="24"/>
+                                  <w:lang w:val="en-US"/>
+                                </w:rPr>
+                                <w:t>ion</w:t>
                               </w:r>
                             </w:p>
                           </w:txbxContent>
@@ -8357,17 +9602,17 @@
           </mc:Choice>
           <mc:Fallback>
             <w:pict>
-              <v:group w14:anchorId="69FF82BB" id="Полотно 178" o:spid="_x0000_s1097" editas="canvas" style="width:805.75pt;height:447.8pt;mso-position-horizontal-relative:char;mso-position-vertical-relative:line" coordsize="102330,56870" o:gfxdata="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">
+              <v:group w14:anchorId="69FF82BB" id="Полотно 178" o:spid="_x0000_s1097" editas="canvas" style="width:805.75pt;height:447.8pt;mso-position-horizontal-relative:char;mso-position-vertical-relative:line" coordsize="102330,56870" o:gfxdata="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">
                 <v:shape id="_x0000_s1098" type="#_x0000_t75" style="position:absolute;width:102330;height:56870;visibility:visible;mso-wrap-style:square" filled="t">
                   <v:fill o:detectmouseclick="t"/>
                   <v:path o:connecttype="none"/>
                 </v:shape>
-                <v:shape id="Рисунок 142" o:spid="_x0000_s1099" type="#_x0000_t75" style="position:absolute;left:-1355;top:23537;width:14235;height:3790;rotation:-90;visibility:visible;mso-wrap-style:square" o:gfxdata="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" stroked="t" strokecolor="black [3213]">
+                <v:shape id="Рисунок 142" o:spid="_x0000_s1099" type="#_x0000_t75" style="position:absolute;left:-5731;top:23442;width:22225;height:3790;rotation:-90;visibility:visible;mso-wrap-style:square" o:gfxdata="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" stroked="t" strokecolor="black [3213]">
                   <v:imagedata r:id="rId8" o:title=""/>
                   <v:path arrowok="t"/>
                 </v:shape>
-                <v:group id="Группа 180" o:spid="_x0000_s1100" style="position:absolute;left:1746;top:35151;width:7658;height:6507" coordorigin="2478,35259" coordsize="7658,6507" o:gfxdata="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">
-                  <v:shape id="Надпись 143" o:spid="_x0000_s1101" type="#_x0000_t202" style="position:absolute;left:2478;top:37863;width:7658;height:3903;visibility:visible;mso-wrap-style:none;v-text-anchor:top" o:gfxdata="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" fillcolor="white [3201]" stroked="f" strokeweight=".5pt">
+                <v:group id="Группа 180" o:spid="_x0000_s1100" style="position:absolute;left:1048;top:40228;width:8178;height:6503" coordorigin="2478,35259" coordsize="8178,6502" o:gfxdata="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">
+                  <v:shape id="Надпись 143" o:spid="_x0000_s1101" type="#_x0000_t202" style="position:absolute;left:2478;top:37863;width:8178;height:3899;visibility:visible;mso-wrap-style:none;v-text-anchor:top" o:gfxdata="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" fillcolor="white [3201]" stroked="f" strokeweight=".5pt">
                     <v:textbox>
                       <w:txbxContent>
                         <w:p>
@@ -8376,11 +9621,15 @@
                             <w:contextualSpacing/>
                             <w:jc w:val="center"/>
                             <w:rPr>
+                              <w:sz w:val="24"/>
+                              <w:szCs w:val="24"/>
                               <w:lang w:val="en-US"/>
                             </w:rPr>
                           </w:pPr>
                           <w:r>
                             <w:rPr>
+                              <w:sz w:val="24"/>
+                              <w:szCs w:val="24"/>
                               <w:lang w:val="en-US"/>
                             </w:rPr>
                             <w:t xml:space="preserve">Raw </w:t>
@@ -8392,11 +9641,15 @@
                             <w:contextualSpacing/>
                             <w:jc w:val="center"/>
                             <w:rPr>
+                              <w:sz w:val="24"/>
+                              <w:szCs w:val="24"/>
                               <w:lang w:val="en-US"/>
                             </w:rPr>
                           </w:pPr>
                           <w:r>
                             <w:rPr>
+                              <w:sz w:val="24"/>
+                              <w:szCs w:val="24"/>
                               <w:lang w:val="en-US"/>
                             </w:rPr>
                             <w:t>waveform</w:t>
@@ -8413,11 +9666,11 @@
                   <v:imagedata r:id="rId9" o:title=""/>
                 </v:shape>
                 <v:shape id="Стрелка: вправо 146" o:spid="_x0000_s1104" type="#_x0000_t13" style="position:absolute;left:8110;top:25310;width:2204;height:1502;visibility:visible;mso-wrap-style:square;v-text-anchor:middle" o:gfxdata="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" adj="14241" filled="f" strokecolor="black [3213]" strokeweight=".25pt"/>
-                <v:group id="Группа 179" o:spid="_x0000_s1105" style="position:absolute;left:9134;top:35151;width:13939;height:6617" coordorigin="19961,44252" coordsize="14909,6617" o:gfxdata="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">
+                <v:group id="Группа 179" o:spid="_x0000_s1105" style="position:absolute;left:8384;top:40228;width:15037;height:6744" coordorigin="19022,44252" coordsize="16084,6744" o:gfxdata="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">
                   <v:shape id="Левая фигурная скобка 147" o:spid="_x0000_s1106" type="#_x0000_t87" style="position:absolute;left:25802;top:39004;width:2305;height:12801;rotation:-90;visibility:visible;mso-wrap-style:square;v-text-anchor:middle" o:gfxdata="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" adj="324" strokecolor="black [3213]" strokeweight=".5pt">
                     <v:stroke joinstyle="miter"/>
                   </v:shape>
-                  <v:shape id="Надпись 5" o:spid="_x0000_s1107" type="#_x0000_t202" style="position:absolute;left:19961;top:46971;width:14910;height:3898;visibility:visible;mso-wrap-style:none;v-text-anchor:top" o:gfxdata="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" fillcolor="white [3201]" stroked="f" strokeweight=".5pt">
+                  <v:shape id="Надпись 5" o:spid="_x0000_s1107" type="#_x0000_t202" style="position:absolute;left:19022;top:47098;width:16085;height:3898;visibility:visible;mso-wrap-style:none;v-text-anchor:top" o:gfxdata="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" fillcolor="white [3201]" stroked="f" strokeweight=".5pt">
                     <v:textbox>
                       <w:txbxContent>
                         <w:p>
@@ -8427,12 +9680,16 @@
                             <w:jc w:val="center"/>
                             <w:rPr>
                               <w:rFonts w:ascii="Calibri" w:eastAsia="Calibri" w:hAnsi="Calibri"/>
+                              <w:sz w:val="24"/>
+                              <w:szCs w:val="24"/>
                               <w:lang w:val="en-US"/>
                             </w:rPr>
                           </w:pPr>
                           <w:r>
                             <w:rPr>
                               <w:rFonts w:ascii="Calibri" w:eastAsia="Calibri" w:hAnsi="Calibri"/>
+                              <w:sz w:val="24"/>
+                              <w:szCs w:val="24"/>
                               <w:lang w:val="en-US"/>
                             </w:rPr>
                             <w:t>Log-</w:t>
@@ -8441,6 +9698,8 @@
                           <w:r>
                             <w:rPr>
                               <w:rFonts w:ascii="Calibri" w:eastAsia="Calibri" w:hAnsi="Calibri"/>
+                              <w:sz w:val="24"/>
+                              <w:szCs w:val="24"/>
                               <w:lang w:val="en-US"/>
                             </w:rPr>
                             <w:t>mel</w:t>
@@ -8449,6 +9708,8 @@
                           <w:r>
                             <w:rPr>
                               <w:rFonts w:ascii="Calibri" w:eastAsia="Calibri" w:hAnsi="Calibri"/>
+                              <w:sz w:val="24"/>
+                              <w:szCs w:val="24"/>
                               <w:lang w:val="en-US"/>
                             </w:rPr>
                             <w:t xml:space="preserve"> spectrogram</w:t>
@@ -8459,10 +9720,16 @@
                             <w:spacing w:line="220" w:lineRule="exact"/>
                             <w:contextualSpacing/>
                             <w:jc w:val="center"/>
+                            <w:rPr>
+                              <w:sz w:val="24"/>
+                              <w:szCs w:val="24"/>
+                            </w:rPr>
                           </w:pPr>
                           <w:r>
                             <w:rPr>
                               <w:rFonts w:ascii="Calibri" w:eastAsia="Calibri" w:hAnsi="Calibri"/>
+                              <w:sz w:val="24"/>
+                              <w:szCs w:val="24"/>
                               <w:lang w:val="en-US"/>
                             </w:rPr>
                             <w:t>(1x224x224)</w:t>
@@ -8472,7 +9739,7 @@
                     </v:textbox>
                   </v:shape>
                 </v:group>
-                <v:group id="Группа 150" o:spid="_x0000_s1108" style="position:absolute;left:23701;top:17116;width:41477;height:16021" coordorigin="27894,3291" coordsize="41477,16021" o:gfxdata="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">
+                <v:group id="Группа 150" o:spid="_x0000_s1108" style="position:absolute;left:23701;top:13351;width:41477;height:24756" coordorigin="27894,3291" coordsize="41477,16021" o:gfxdata="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">
                   <v:rect id="Прямоугольник 151" o:spid="_x0000_s1109" style="position:absolute;left:27894;top:3291;width:41477;height:16021;visibility:visible;mso-wrap-style:square;v-text-anchor:middle" o:gfxdata="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" filled="f" strokecolor="black [3213]">
                     <v:stroke dashstyle="3 1"/>
                   </v:rect>
@@ -8842,10 +10109,10 @@
                     </v:textbox>
                   </v:rect>
                 </v:group>
-                <v:shape id="Левая фигурная скобка 165" o:spid="_x0000_s1123" type="#_x0000_t87" style="position:absolute;left:43250;top:14979;width:2305;height:42866;rotation:-90;visibility:visible;mso-wrap-style:square;v-text-anchor:middle" o:gfxdata="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" adj="97" strokecolor="black [3213]" strokeweight=".5pt">
+                <v:shape id="Левая фигурная скобка 165" o:spid="_x0000_s1123" type="#_x0000_t87" style="position:absolute;left:43250;top:19948;width:2305;height:42866;rotation:-90;visibility:visible;mso-wrap-style:square;v-text-anchor:middle" o:gfxdata="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" adj="97" strokecolor="black [3213]" strokeweight=".5pt">
                   <v:stroke joinstyle="miter"/>
                 </v:shape>
-                <v:shape id="Надпись 5" o:spid="_x0000_s1124" type="#_x0000_t202" style="position:absolute;left:35699;top:38198;width:16510;height:2318;visibility:visible;mso-wrap-style:none;v-text-anchor:top" o:gfxdata="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" fillcolor="white [3201]" stroked="f" strokeweight=".5pt">
+                <v:shape id="Надпись 5" o:spid="_x0000_s1124" type="#_x0000_t202" style="position:absolute;left:37921;top:43295;width:13316;height:2317;visibility:visible;mso-wrap-style:none;v-text-anchor:top" o:gfxdata="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" fillcolor="white [3201]" stroked="f" strokeweight=".5pt">
                   <v:textbox>
                     <w:txbxContent>
                       <w:p>
@@ -8855,15 +10122,28 @@
                           <w:jc w:val="center"/>
                           <w:rPr>
                             <w:rFonts w:ascii="Calibri" w:eastAsia="Calibri" w:hAnsi="Calibri"/>
+                            <w:sz w:val="24"/>
+                            <w:szCs w:val="24"/>
                             <w:lang w:val="en-US"/>
                           </w:rPr>
                         </w:pPr>
                         <w:r>
                           <w:rPr>
                             <w:rFonts w:ascii="Calibri" w:eastAsia="Calibri" w:hAnsi="Calibri"/>
+                            <w:sz w:val="24"/>
+                            <w:szCs w:val="24"/>
                             <w:lang w:val="en-US"/>
                           </w:rPr>
-                          <w:t>VGG-11 Feature Extractor</w:t>
+                          <w:t>Feature Extract</w:t>
+                        </w:r>
+                        <w:r>
+                          <w:rPr>
+                            <w:rFonts w:ascii="Calibri" w:eastAsia="Calibri" w:hAnsi="Calibri"/>
+                            <w:sz w:val="24"/>
+                            <w:szCs w:val="24"/>
+                            <w:lang w:val="en-US"/>
+                          </w:rPr>
+                          <w:t>ion</w:t>
                         </w:r>
                       </w:p>
                     </w:txbxContent>
@@ -9460,7 +10740,7 @@
 </file>
 
 <file path=word/endnotes.xml><?xml version="1.0" encoding="utf-8"?>
-<w:endnotes xmlns:wpc="http://schemas.microsoft.com/office/word/2010/wordprocessingCanvas" xmlns:cx="http://schemas.microsoft.com/office/drawing/2014/chartex" xmlns:cx1="http://schemas.microsoft.com/office/drawing/2015/9/8/chartex" xmlns:cx2="http://schemas.microsoft.com/office/drawing/2015/10/21/chartex" xmlns:cx3="http://schemas.microsoft.com/office/drawing/2016/5/9/chartex" xmlns:cx4="http://schemas.microsoft.com/office/drawing/2016/5/10/chartex" xmlns:cx5="http://schemas.microsoft.com/office/drawing/2016/5/11/chartex" xmlns:cx6="http://schemas.microsoft.com/office/drawing/2016/5/12/chartex" xmlns:cx7="http://schemas.microsoft.com/office/drawing/2016/5/13/chartex" xmlns:cx8="http://schemas.microsoft.com/office/drawing/2016/5/14/chartex" xmlns:mc="http://schemas.openxmlformats.org/markup-compatibility/2006" xmlns:aink="http://schemas.microsoft.com/office/drawing/2016/ink" xmlns:am3d="http://schemas.microsoft.com/office/drawing/2017/model3d" xmlns:o="urn:schemas-microsoft-com:office:office" xmlns:r="http://schemas.openxmlformats.org/officeDocument/2006/relationships" xmlns:m="http://schemas.openxmlformats.org/officeDocument/2006/math" xmlns:v="urn:schemas-microsoft-com:vml" xmlns:wp14="http://schemas.microsoft.com/office/word/2010/wordprocessingDrawing" xmlns:wp="http://schemas.openxmlformats.org/drawingml/2006/wordprocessingDrawing" xmlns:w10="urn:schemas-microsoft-com:office:word" xmlns:w="http://schemas.openxmlformats.org/wordprocessingml/2006/main" xmlns:w14="http://schemas.microsoft.com/office/word/2010/wordml" xmlns:w15="http://schemas.microsoft.com/office/word/2012/wordml" xmlns:w16cex="http://schemas.microsoft.com/office/word/2018/wordml/cex" xmlns:w16cid="http://schemas.microsoft.com/office/word/2016/wordml/cid" xmlns:w16="http://schemas.microsoft.com/office/word/2018/wordml" xmlns:w16se="http://schemas.microsoft.com/office/word/2015/wordml/symex" xmlns:wpg="http://schemas.microsoft.com/office/word/2010/wordprocessingGroup" xmlns:wpi="http://schemas.microsoft.com/office/word/2010/wordprocessingInk" xmlns:wne="http://schemas.microsoft.com/office/word/2006/wordml" xmlns:wps="http://schemas.microsoft.com/office/word/2010/wordprocessingShape" mc:Ignorable="w14 w15 w16se w16cid w16 w16cex wp14">
+<w:endnotes xmlns:wpc="http://schemas.microsoft.com/office/word/2010/wordprocessingCanvas" xmlns:cx="http://schemas.microsoft.com/office/drawing/2014/chartex" xmlns:cx1="http://schemas.microsoft.com/office/drawing/2015/9/8/chartex" xmlns:cx2="http://schemas.microsoft.com/office/drawing/2015/10/21/chartex" xmlns:cx3="http://schemas.microsoft.com/office/drawing/2016/5/9/chartex" xmlns:cx4="http://schemas.microsoft.com/office/drawing/2016/5/10/chartex" xmlns:cx5="http://schemas.microsoft.com/office/drawing/2016/5/11/chartex" xmlns:cx6="http://schemas.microsoft.com/office/drawing/2016/5/12/chartex" xmlns:cx7="http://schemas.microsoft.com/office/drawing/2016/5/13/chartex" xmlns:cx8="http://schemas.microsoft.com/office/drawing/2016/5/14/chartex" xmlns:mc="http://schemas.openxmlformats.org/markup-compatibility/2006" xmlns:aink="http://schemas.microsoft.com/office/drawing/2016/ink" xmlns:am3d="http://schemas.microsoft.com/office/drawing/2017/model3d" xmlns:o="urn:schemas-microsoft-com:office:office" xmlns:r="http://schemas.openxmlformats.org/officeDocument/2006/relationships" xmlns:m="http://schemas.openxmlformats.org/officeDocument/2006/math" xmlns:v="urn:schemas-microsoft-com:vml" xmlns:wp14="http://schemas.microsoft.com/office/word/2010/wordprocessingDrawing" xmlns:wp="http://schemas.openxmlformats.org/drawingml/2006/wordprocessingDrawing" xmlns:w10="urn:schemas-microsoft-com:office:word" xmlns:w="http://schemas.openxmlformats.org/wordprocessingml/2006/main" xmlns:w14="http://schemas.microsoft.com/office/word/2010/wordml" xmlns:w15="http://schemas.microsoft.com/office/word/2012/wordml" xmlns:w16cid="http://schemas.microsoft.com/office/word/2016/wordml/cid" xmlns:w16se="http://schemas.microsoft.com/office/word/2015/wordml/symex" xmlns:wpg="http://schemas.microsoft.com/office/word/2010/wordprocessingGroup" xmlns:wpi="http://schemas.microsoft.com/office/word/2010/wordprocessingInk" xmlns:wne="http://schemas.microsoft.com/office/word/2006/wordml" xmlns:wps="http://schemas.microsoft.com/office/word/2010/wordprocessingShape" mc:Ignorable="w14 w15 w16se w16cid wp14">
   <w:endnote w:type="separator" w:id="-1">
     <w:p>
       <w:pPr>
@@ -9485,7 +10765,7 @@
 </file>
 
 <file path=word/footnotes.xml><?xml version="1.0" encoding="utf-8"?>
-<w:footnotes xmlns:wpc="http://schemas.microsoft.com/office/word/2010/wordprocessingCanvas" xmlns:cx="http://schemas.microsoft.com/office/drawing/2014/chartex" xmlns:cx1="http://schemas.microsoft.com/office/drawing/2015/9/8/chartex" xmlns:cx2="http://schemas.microsoft.com/office/drawing/2015/10/21/chartex" xmlns:cx3="http://schemas.microsoft.com/office/drawing/2016/5/9/chartex" xmlns:cx4="http://schemas.microsoft.com/office/drawing/2016/5/10/chartex" xmlns:cx5="http://schemas.microsoft.com/office/drawing/2016/5/11/chartex" xmlns:cx6="http://schemas.microsoft.com/office/drawing/2016/5/12/chartex" xmlns:cx7="http://schemas.microsoft.com/office/drawing/2016/5/13/chartex" xmlns:cx8="http://schemas.microsoft.com/office/drawing/2016/5/14/chartex" xmlns:mc="http://schemas.openxmlformats.org/markup-compatibility/2006" xmlns:aink="http://schemas.microsoft.com/office/drawing/2016/ink" xmlns:am3d="http://schemas.microsoft.com/office/drawing/2017/model3d" xmlns:o="urn:schemas-microsoft-com:office:office" xmlns:r="http://schemas.openxmlformats.org/officeDocument/2006/relationships" xmlns:m="http://schemas.openxmlformats.org/officeDocument/2006/math" xmlns:v="urn:schemas-microsoft-com:vml" xmlns:wp14="http://schemas.microsoft.com/office/word/2010/wordprocessingDrawing" xmlns:wp="http://schemas.openxmlformats.org/drawingml/2006/wordprocessingDrawing" xmlns:w10="urn:schemas-microsoft-com:office:word" xmlns:w="http://schemas.openxmlformats.org/wordprocessingml/2006/main" xmlns:w14="http://schemas.microsoft.com/office/word/2010/wordml" xmlns:w15="http://schemas.microsoft.com/office/word/2012/wordml" xmlns:w16cex="http://schemas.microsoft.com/office/word/2018/wordml/cex" xmlns:w16cid="http://schemas.microsoft.com/office/word/2016/wordml/cid" xmlns:w16="http://schemas.microsoft.com/office/word/2018/wordml" xmlns:w16se="http://schemas.microsoft.com/office/word/2015/wordml/symex" xmlns:wpg="http://schemas.microsoft.com/office/word/2010/wordprocessingGroup" xmlns:wpi="http://schemas.microsoft.com/office/word/2010/wordprocessingInk" xmlns:wne="http://schemas.microsoft.com/office/word/2006/wordml" xmlns:wps="http://schemas.microsoft.com/office/word/2010/wordprocessingShape" mc:Ignorable="w14 w15 w16se w16cid w16 w16cex wp14">
+<w:footnotes xmlns:wpc="http://schemas.microsoft.com/office/word/2010/wordprocessingCanvas" xmlns:cx="http://schemas.microsoft.com/office/drawing/2014/chartex" xmlns:cx1="http://schemas.microsoft.com/office/drawing/2015/9/8/chartex" xmlns:cx2="http://schemas.microsoft.com/office/drawing/2015/10/21/chartex" xmlns:cx3="http://schemas.microsoft.com/office/drawing/2016/5/9/chartex" xmlns:cx4="http://schemas.microsoft.com/office/drawing/2016/5/10/chartex" xmlns:cx5="http://schemas.microsoft.com/office/drawing/2016/5/11/chartex" xmlns:cx6="http://schemas.microsoft.com/office/drawing/2016/5/12/chartex" xmlns:cx7="http://schemas.microsoft.com/office/drawing/2016/5/13/chartex" xmlns:cx8="http://schemas.microsoft.com/office/drawing/2016/5/14/chartex" xmlns:mc="http://schemas.openxmlformats.org/markup-compatibility/2006" xmlns:aink="http://schemas.microsoft.com/office/drawing/2016/ink" xmlns:am3d="http://schemas.microsoft.com/office/drawing/2017/model3d" xmlns:o="urn:schemas-microsoft-com:office:office" xmlns:r="http://schemas.openxmlformats.org/officeDocument/2006/relationships" xmlns:m="http://schemas.openxmlformats.org/officeDocument/2006/math" xmlns:v="urn:schemas-microsoft-com:vml" xmlns:wp14="http://schemas.microsoft.com/office/word/2010/wordprocessingDrawing" xmlns:wp="http://schemas.openxmlformats.org/drawingml/2006/wordprocessingDrawing" xmlns:w10="urn:schemas-microsoft-com:office:word" xmlns:w="http://schemas.openxmlformats.org/wordprocessingml/2006/main" xmlns:w14="http://schemas.microsoft.com/office/word/2010/wordml" xmlns:w15="http://schemas.microsoft.com/office/word/2012/wordml" xmlns:w16cid="http://schemas.microsoft.com/office/word/2016/wordml/cid" xmlns:w16se="http://schemas.microsoft.com/office/word/2015/wordml/symex" xmlns:wpg="http://schemas.microsoft.com/office/word/2010/wordprocessingGroup" xmlns:wpi="http://schemas.microsoft.com/office/word/2010/wordprocessingInk" xmlns:wne="http://schemas.microsoft.com/office/word/2006/wordml" xmlns:wps="http://schemas.microsoft.com/office/word/2010/wordprocessingShape" mc:Ignorable="w14 w15 w16se w16cid wp14">
   <w:footnote w:type="separator" w:id="-1">
     <w:p>
       <w:pPr>
@@ -9510,7 +10790,7 @@
 </file>
 
 <file path=word/styles.xml><?xml version="1.0" encoding="utf-8"?>
-<w:styles xmlns:mc="http://schemas.openxmlformats.org/markup-compatibility/2006" xmlns:r="http://schemas.openxmlformats.org/officeDocument/2006/relationships" xmlns:w="http://schemas.openxmlformats.org/wordprocessingml/2006/main" xmlns:w14="http://schemas.microsoft.com/office/word/2010/wordml" xmlns:w15="http://schemas.microsoft.com/office/word/2012/wordml" xmlns:w16cex="http://schemas.microsoft.com/office/word/2018/wordml/cex" xmlns:w16cid="http://schemas.microsoft.com/office/word/2016/wordml/cid" xmlns:w16="http://schemas.microsoft.com/office/word/2018/wordml" xmlns:w16se="http://schemas.microsoft.com/office/word/2015/wordml/symex" mc:Ignorable="w14 w15 w16se w16cid w16 w16cex">
+<w:styles xmlns:mc="http://schemas.openxmlformats.org/markup-compatibility/2006" xmlns:r="http://schemas.openxmlformats.org/officeDocument/2006/relationships" xmlns:w="http://schemas.openxmlformats.org/wordprocessingml/2006/main" xmlns:w14="http://schemas.microsoft.com/office/word/2010/wordml" xmlns:w15="http://schemas.microsoft.com/office/word/2012/wordml" xmlns:w16cid="http://schemas.microsoft.com/office/word/2016/wordml/cid" xmlns:w16se="http://schemas.microsoft.com/office/word/2015/wordml/symex" mc:Ignorable="w14 w15 w16se w16cid">
   <w:docDefaults>
     <w:rPrDefault>
       <w:rPr>

--- a/documents/Schemes.docx
+++ b/documents/Schemes.docx
@@ -1,6 +1,6 @@
 
 <file path=word/document.xml><?xml version="1.0" encoding="utf-8"?>
-<w:document xmlns:wpc="http://schemas.microsoft.com/office/word/2010/wordprocessingCanvas" xmlns:cx="http://schemas.microsoft.com/office/drawing/2014/chartex" xmlns:cx1="http://schemas.microsoft.com/office/drawing/2015/9/8/chartex" xmlns:cx2="http://schemas.microsoft.com/office/drawing/2015/10/21/chartex" xmlns:cx3="http://schemas.microsoft.com/office/drawing/2016/5/9/chartex" xmlns:cx4="http://schemas.microsoft.com/office/drawing/2016/5/10/chartex" xmlns:cx5="http://schemas.microsoft.com/office/drawing/2016/5/11/chartex" xmlns:cx6="http://schemas.microsoft.com/office/drawing/2016/5/12/chartex" xmlns:cx7="http://schemas.microsoft.com/office/drawing/2016/5/13/chartex" xmlns:cx8="http://schemas.microsoft.com/office/drawing/2016/5/14/chartex" xmlns:mc="http://schemas.openxmlformats.org/markup-compatibility/2006" xmlns:aink="http://schemas.microsoft.com/office/drawing/2016/ink" xmlns:am3d="http://schemas.microsoft.com/office/drawing/2017/model3d" xmlns:o="urn:schemas-microsoft-com:office:office" xmlns:r="http://schemas.openxmlformats.org/officeDocument/2006/relationships" xmlns:m="http://schemas.openxmlformats.org/officeDocument/2006/math" xmlns:v="urn:schemas-microsoft-com:vml" xmlns:wp14="http://schemas.microsoft.com/office/word/2010/wordprocessingDrawing" xmlns:wp="http://schemas.openxmlformats.org/drawingml/2006/wordprocessingDrawing" xmlns:w10="urn:schemas-microsoft-com:office:word" xmlns:w="http://schemas.openxmlformats.org/wordprocessingml/2006/main" xmlns:w14="http://schemas.microsoft.com/office/word/2010/wordml" xmlns:w15="http://schemas.microsoft.com/office/word/2012/wordml" xmlns:w16cid="http://schemas.microsoft.com/office/word/2016/wordml/cid" xmlns:w16se="http://schemas.microsoft.com/office/word/2015/wordml/symex" xmlns:wpg="http://schemas.microsoft.com/office/word/2010/wordprocessingGroup" xmlns:wpi="http://schemas.microsoft.com/office/word/2010/wordprocessingInk" xmlns:wne="http://schemas.microsoft.com/office/word/2006/wordml" xmlns:wps="http://schemas.microsoft.com/office/word/2010/wordprocessingShape" mc:Ignorable="w14 w15 w16se w16cid wp14">
+<w:document xmlns:wpc="http://schemas.microsoft.com/office/word/2010/wordprocessingCanvas" xmlns:cx="http://schemas.microsoft.com/office/drawing/2014/chartex" xmlns:cx1="http://schemas.microsoft.com/office/drawing/2015/9/8/chartex" xmlns:cx2="http://schemas.microsoft.com/office/drawing/2015/10/21/chartex" xmlns:cx3="http://schemas.microsoft.com/office/drawing/2016/5/9/chartex" xmlns:cx4="http://schemas.microsoft.com/office/drawing/2016/5/10/chartex" xmlns:cx5="http://schemas.microsoft.com/office/drawing/2016/5/11/chartex" xmlns:cx6="http://schemas.microsoft.com/office/drawing/2016/5/12/chartex" xmlns:cx7="http://schemas.microsoft.com/office/drawing/2016/5/13/chartex" xmlns:cx8="http://schemas.microsoft.com/office/drawing/2016/5/14/chartex" xmlns:mc="http://schemas.openxmlformats.org/markup-compatibility/2006" xmlns:aink="http://schemas.microsoft.com/office/drawing/2016/ink" xmlns:am3d="http://schemas.microsoft.com/office/drawing/2017/model3d" xmlns:o="urn:schemas-microsoft-com:office:office" xmlns:r="http://schemas.openxmlformats.org/officeDocument/2006/relationships" xmlns:m="http://schemas.openxmlformats.org/officeDocument/2006/math" xmlns:v="urn:schemas-microsoft-com:vml" xmlns:wp14="http://schemas.microsoft.com/office/word/2010/wordprocessingDrawing" xmlns:wp="http://schemas.openxmlformats.org/drawingml/2006/wordprocessingDrawing" xmlns:w10="urn:schemas-microsoft-com:office:word" xmlns:w="http://schemas.openxmlformats.org/wordprocessingml/2006/main" xmlns:w14="http://schemas.microsoft.com/office/word/2010/wordml" xmlns:w15="http://schemas.microsoft.com/office/word/2012/wordml" xmlns:w16cex="http://schemas.microsoft.com/office/word/2018/wordml/cex" xmlns:w16cid="http://schemas.microsoft.com/office/word/2016/wordml/cid" xmlns:w16="http://schemas.microsoft.com/office/word/2018/wordml" xmlns:w16se="http://schemas.microsoft.com/office/word/2015/wordml/symex" xmlns:wpg="http://schemas.microsoft.com/office/word/2010/wordprocessingGroup" xmlns:wpi="http://schemas.microsoft.com/office/word/2010/wordprocessingInk" xmlns:wne="http://schemas.microsoft.com/office/word/2006/wordml" xmlns:wps="http://schemas.microsoft.com/office/word/2010/wordprocessingShape" mc:Ignorable="w14 w15 w16se w16cid w16 w16cex wp14">
   <w:body>
     <w:p>
       <w:pPr>
@@ -2866,7 +2866,6 @@
         <w:rPr>
           <w:sz w:val="32"/>
           <w:szCs w:val="32"/>
-          <w:lang w:val="en-US"/>
         </w:rPr>
       </w:pPr>
       <w:r>
@@ -5247,7 +5246,6 @@
         <w:rPr>
           <w:sz w:val="32"/>
           <w:szCs w:val="32"/>
-          <w:lang w:val="en-US"/>
         </w:rPr>
         <w:t xml:space="preserve"> </w:t>
       </w:r>
@@ -5262,96 +5260,26 @@
         <w:rPr>
           <w:sz w:val="32"/>
           <w:szCs w:val="32"/>
-          <w:lang w:val="en-US"/>
         </w:rPr>
-        <w:t xml:space="preserve"> 1. </w:t>
-      </w:r>
-      <w:r>
-        <w:rPr>
-          <w:sz w:val="32"/>
-          <w:szCs w:val="32"/>
-          <w:lang w:val="en-US"/>
-        </w:rPr>
-        <w:t xml:space="preserve">   </w:t>
+        <w:t xml:space="preserve"> 1.    </w:t>
       </w:r>
     </w:p>
-    <w:p>
-      <w:pPr>
-        <w:rPr>
-          <w:lang w:val="en-US"/>
-        </w:rPr>
-      </w:pPr>
-    </w:p>
-    <w:p>
-      <w:pPr>
-        <w:rPr>
-          <w:lang w:val="en-US"/>
-        </w:rPr>
-      </w:pPr>
-    </w:p>
-    <w:p>
-      <w:pPr>
-        <w:rPr>
-          <w:lang w:val="en-US"/>
-        </w:rPr>
-      </w:pPr>
-    </w:p>
-    <w:p>
-      <w:pPr>
-        <w:rPr>
-          <w:lang w:val="en-US"/>
-        </w:rPr>
-      </w:pPr>
-    </w:p>
-    <w:p>
-      <w:pPr>
-        <w:rPr>
-          <w:lang w:val="en-US"/>
-        </w:rPr>
-      </w:pPr>
-    </w:p>
-    <w:p>
-      <w:pPr>
-        <w:rPr>
-          <w:lang w:val="en-US"/>
-        </w:rPr>
-      </w:pPr>
-    </w:p>
-    <w:p>
-      <w:pPr>
-        <w:rPr>
-          <w:lang w:val="en-US"/>
-        </w:rPr>
-      </w:pPr>
-    </w:p>
-    <w:p>
-      <w:pPr>
-        <w:rPr>
-          <w:lang w:val="en-US"/>
-        </w:rPr>
-      </w:pPr>
-    </w:p>
-    <w:p>
-      <w:pPr>
-        <w:rPr>
-          <w:lang w:val="en-US"/>
-        </w:rPr>
-      </w:pPr>
-    </w:p>
-    <w:p>
-      <w:pPr>
-        <w:rPr>
-          <w:lang w:val="en-US"/>
-        </w:rPr>
-      </w:pPr>
-    </w:p>
+    <w:p/>
+    <w:p/>
+    <w:p/>
+    <w:p/>
+    <w:p/>
+    <w:p/>
+    <w:p/>
+    <w:p/>
+    <w:p/>
+    <w:p/>
     <w:p>
       <w:pPr>
         <w:contextualSpacing/>
         <w:rPr>
           <w:sz w:val="32"/>
           <w:szCs w:val="32"/>
-          <w:lang w:val="en-US"/>
         </w:rPr>
       </w:pPr>
     </w:p>
@@ -6189,8 +6117,6 @@
             </w:r>
           </w:p>
         </w:tc>
-        <w:bookmarkStart w:id="0" w:name="_GoBack"/>
-        <w:bookmarkEnd w:id="0"/>
       </w:tr>
       <w:tr>
         <w:trPr>
@@ -8239,16 +8165,16 @@
                                   <w:spacing w:line="200" w:lineRule="exact"/>
                                   <w:jc w:val="center"/>
                                   <w:rPr>
-                                    <w:sz w:val="24"/>
-                                    <w:szCs w:val="24"/>
+                                    <w:sz w:val="18"/>
+                                    <w:szCs w:val="18"/>
                                   </w:rPr>
                                 </w:pPr>
                                 <w:r>
                                   <w:rPr>
                                     <w:rFonts w:eastAsia="Calibri"/>
                                     <w:color w:val="000000"/>
-                                    <w:sz w:val="20"/>
-                                    <w:szCs w:val="20"/>
+                                    <w:sz w:val="18"/>
+                                    <w:szCs w:val="18"/>
                                     <w:lang w:val="en-US"/>
                                   </w:rPr>
                                   <w:t>FC-25088</w:t>
@@ -8306,16 +8232,16 @@
                                   <w:spacing w:line="200" w:lineRule="exact"/>
                                   <w:jc w:val="center"/>
                                   <w:rPr>
-                                    <w:sz w:val="24"/>
-                                    <w:szCs w:val="24"/>
+                                    <w:sz w:val="18"/>
+                                    <w:szCs w:val="18"/>
                                   </w:rPr>
                                 </w:pPr>
                                 <w:r>
                                   <w:rPr>
                                     <w:rFonts w:eastAsia="Calibri"/>
                                     <w:color w:val="000000"/>
-                                    <w:sz w:val="20"/>
-                                    <w:szCs w:val="20"/>
+                                    <w:sz w:val="18"/>
+                                    <w:szCs w:val="18"/>
                                     <w:lang w:val="en-US"/>
                                   </w:rPr>
                                   <w:t>Dropout-0.5</w:t>
@@ -8373,16 +8299,16 @@
                                   <w:spacing w:line="200" w:lineRule="exact"/>
                                   <w:jc w:val="center"/>
                                   <w:rPr>
-                                    <w:sz w:val="24"/>
-                                    <w:szCs w:val="24"/>
+                                    <w:sz w:val="18"/>
+                                    <w:szCs w:val="18"/>
                                   </w:rPr>
                                 </w:pPr>
                                 <w:r>
                                   <w:rPr>
                                     <w:rFonts w:eastAsia="Calibri"/>
                                     <w:color w:val="000000"/>
-                                    <w:sz w:val="20"/>
-                                    <w:szCs w:val="20"/>
+                                    <w:sz w:val="18"/>
+                                    <w:szCs w:val="18"/>
                                     <w:lang w:val="en-US"/>
                                   </w:rPr>
                                   <w:t>FC-2048</w:t>
@@ -8440,16 +8366,16 @@
                                   <w:spacing w:line="200" w:lineRule="exact"/>
                                   <w:jc w:val="center"/>
                                   <w:rPr>
-                                    <w:sz w:val="24"/>
-                                    <w:szCs w:val="24"/>
+                                    <w:sz w:val="18"/>
+                                    <w:szCs w:val="18"/>
                                   </w:rPr>
                                 </w:pPr>
                                 <w:r>
                                   <w:rPr>
                                     <w:rFonts w:eastAsia="Calibri"/>
                                     <w:color w:val="000000"/>
-                                    <w:sz w:val="20"/>
-                                    <w:szCs w:val="20"/>
+                                    <w:sz w:val="18"/>
+                                    <w:szCs w:val="18"/>
                                     <w:lang w:val="en-US"/>
                                   </w:rPr>
                                   <w:t>FC-512</w:t>
@@ -8507,16 +8433,16 @@
                                   <w:spacing w:line="200" w:lineRule="exact"/>
                                   <w:jc w:val="center"/>
                                   <w:rPr>
-                                    <w:sz w:val="24"/>
-                                    <w:szCs w:val="24"/>
+                                    <w:sz w:val="18"/>
+                                    <w:szCs w:val="18"/>
                                   </w:rPr>
                                 </w:pPr>
                                 <w:r>
                                   <w:rPr>
                                     <w:rFonts w:eastAsia="Calibri"/>
                                     <w:color w:val="000000"/>
-                                    <w:sz w:val="20"/>
-                                    <w:szCs w:val="20"/>
+                                    <w:sz w:val="18"/>
+                                    <w:szCs w:val="18"/>
                                     <w:lang w:val="en-US"/>
                                   </w:rPr>
                                   <w:t>FC - &lt;EMOTIONS&gt;</w:t>
@@ -8574,16 +8500,16 @@
                                   <w:spacing w:line="200" w:lineRule="exact"/>
                                   <w:jc w:val="center"/>
                                   <w:rPr>
-                                    <w:sz w:val="24"/>
-                                    <w:szCs w:val="24"/>
+                                    <w:sz w:val="18"/>
+                                    <w:szCs w:val="18"/>
                                   </w:rPr>
                                 </w:pPr>
                                 <w:r>
                                   <w:rPr>
                                     <w:rFonts w:eastAsia="Calibri"/>
                                     <w:color w:val="000000"/>
-                                    <w:sz w:val="20"/>
-                                    <w:szCs w:val="20"/>
+                                    <w:sz w:val="18"/>
+                                    <w:szCs w:val="18"/>
                                     <w:lang w:val="en-US"/>
                                   </w:rPr>
                                   <w:t>SoftMax</w:t>
@@ -8641,16 +8567,16 @@
                                   <w:spacing w:line="200" w:lineRule="exact"/>
                                   <w:jc w:val="center"/>
                                   <w:rPr>
-                                    <w:sz w:val="24"/>
-                                    <w:szCs w:val="24"/>
+                                    <w:sz w:val="18"/>
+                                    <w:szCs w:val="18"/>
                                   </w:rPr>
                                 </w:pPr>
                                 <w:r>
                                   <w:rPr>
                                     <w:rFonts w:eastAsia="Calibri"/>
                                     <w:color w:val="000000"/>
-                                    <w:sz w:val="20"/>
-                                    <w:szCs w:val="20"/>
+                                    <w:sz w:val="18"/>
+                                    <w:szCs w:val="18"/>
                                     <w:lang w:val="en-US"/>
                                   </w:rPr>
                                   <w:t>FC-2048</w:t>
@@ -8708,16 +8634,16 @@
                                   <w:spacing w:line="200" w:lineRule="exact"/>
                                   <w:jc w:val="center"/>
                                   <w:rPr>
-                                    <w:sz w:val="24"/>
-                                    <w:szCs w:val="24"/>
+                                    <w:sz w:val="18"/>
+                                    <w:szCs w:val="18"/>
                                   </w:rPr>
                                 </w:pPr>
                                 <w:r>
                                   <w:rPr>
                                     <w:rFonts w:eastAsia="Calibri"/>
                                     <w:color w:val="000000"/>
-                                    <w:sz w:val="20"/>
-                                    <w:szCs w:val="20"/>
+                                    <w:sz w:val="18"/>
+                                    <w:szCs w:val="18"/>
                                     <w:lang w:val="en-US"/>
                                   </w:rPr>
                                   <w:t>FC-512</w:t>
@@ -8775,16 +8701,16 @@
                                   <w:spacing w:line="200" w:lineRule="exact"/>
                                   <w:jc w:val="center"/>
                                   <w:rPr>
-                                    <w:sz w:val="24"/>
-                                    <w:szCs w:val="24"/>
+                                    <w:sz w:val="18"/>
+                                    <w:szCs w:val="18"/>
                                   </w:rPr>
                                 </w:pPr>
                                 <w:r>
                                   <w:rPr>
                                     <w:rFonts w:eastAsia="Calibri"/>
                                     <w:color w:val="000000"/>
-                                    <w:sz w:val="20"/>
-                                    <w:szCs w:val="20"/>
+                                    <w:sz w:val="18"/>
+                                    <w:szCs w:val="18"/>
                                     <w:lang w:val="en-US"/>
                                   </w:rPr>
                                   <w:t>FC - &lt;SPEAKERS&gt;</w:t>
@@ -8842,16 +8768,16 @@
                                   <w:spacing w:line="200" w:lineRule="exact"/>
                                   <w:jc w:val="center"/>
                                   <w:rPr>
-                                    <w:sz w:val="24"/>
-                                    <w:szCs w:val="24"/>
+                                    <w:sz w:val="18"/>
+                                    <w:szCs w:val="18"/>
                                   </w:rPr>
                                 </w:pPr>
                                 <w:r>
                                   <w:rPr>
                                     <w:rFonts w:eastAsia="Calibri"/>
                                     <w:color w:val="000000"/>
-                                    <w:sz w:val="20"/>
-                                    <w:szCs w:val="20"/>
+                                    <w:sz w:val="18"/>
+                                    <w:szCs w:val="18"/>
                                     <w:lang w:val="en-US"/>
                                   </w:rPr>
                                   <w:t>SoftMax</w:t>
@@ -8921,7 +8847,17 @@
                                     <w:szCs w:val="20"/>
                                     <w:lang w:val="en-US"/>
                                   </w:rPr>
-                                  <w:t>FC-2048</w:t>
+                                  <w:t>F</w:t>
+                                </w:r>
+                                <w:r>
+                                  <w:rPr>
+                                    <w:rFonts w:eastAsia="Calibri"/>
+                                    <w:color w:val="000000"/>
+                                    <w:sz w:val="18"/>
+                                    <w:szCs w:val="18"/>
+                                    <w:lang w:val="en-US"/>
+                                  </w:rPr>
+                                  <w:t>C-2048</w:t>
                                 </w:r>
                               </w:p>
                             </w:txbxContent>
@@ -8976,16 +8912,16 @@
                                   <w:spacing w:line="200" w:lineRule="exact"/>
                                   <w:jc w:val="center"/>
                                   <w:rPr>
-                                    <w:sz w:val="24"/>
-                                    <w:szCs w:val="24"/>
+                                    <w:sz w:val="18"/>
+                                    <w:szCs w:val="18"/>
                                   </w:rPr>
                                 </w:pPr>
                                 <w:r>
                                   <w:rPr>
                                     <w:rFonts w:eastAsia="Calibri"/>
                                     <w:color w:val="000000"/>
-                                    <w:sz w:val="20"/>
-                                    <w:szCs w:val="20"/>
+                                    <w:sz w:val="18"/>
+                                    <w:szCs w:val="18"/>
                                     <w:lang w:val="en-US"/>
                                   </w:rPr>
                                   <w:t>FC-512</w:t>
@@ -9043,16 +8979,16 @@
                                   <w:spacing w:line="200" w:lineRule="exact"/>
                                   <w:jc w:val="center"/>
                                   <w:rPr>
-                                    <w:sz w:val="24"/>
-                                    <w:szCs w:val="24"/>
+                                    <w:sz w:val="18"/>
+                                    <w:szCs w:val="18"/>
                                   </w:rPr>
                                 </w:pPr>
                                 <w:r>
                                   <w:rPr>
                                     <w:rFonts w:eastAsia="Calibri"/>
                                     <w:color w:val="000000"/>
-                                    <w:sz w:val="20"/>
-                                    <w:szCs w:val="20"/>
+                                    <w:sz w:val="18"/>
+                                    <w:szCs w:val="18"/>
                                     <w:lang w:val="en-US"/>
                                   </w:rPr>
                                   <w:t>FC - &lt;GENDERS&gt;</w:t>
@@ -9110,16 +9046,16 @@
                                   <w:spacing w:line="200" w:lineRule="exact"/>
                                   <w:jc w:val="center"/>
                                   <w:rPr>
-                                    <w:sz w:val="24"/>
-                                    <w:szCs w:val="24"/>
+                                    <w:sz w:val="18"/>
+                                    <w:szCs w:val="18"/>
                                   </w:rPr>
                                 </w:pPr>
                                 <w:r>
                                   <w:rPr>
                                     <w:rFonts w:eastAsia="Calibri"/>
                                     <w:color w:val="000000"/>
-                                    <w:sz w:val="20"/>
-                                    <w:szCs w:val="20"/>
+                                    <w:sz w:val="18"/>
+                                    <w:szCs w:val="18"/>
                                     <w:lang w:val="en-US"/>
                                   </w:rPr>
                                   <w:t>SoftMax</w:t>
@@ -9258,9 +9194,9 @@
                         <wpg:grpSpPr>
                           <a:xfrm>
                             <a:off x="8878784" y="402336"/>
-                            <a:ext cx="715051" cy="1207008"/>
+                            <a:ext cx="681992" cy="1207008"/>
                             <a:chOff x="8878784" y="402336"/>
-                            <a:chExt cx="715051" cy="1207008"/>
+                            <a:chExt cx="681992" cy="1207008"/>
                           </a:xfrm>
                         </wpg:grpSpPr>
                         <wps:wsp>
@@ -9310,7 +9246,7 @@
                           <wps:spPr>
                             <a:xfrm rot="16200000">
                               <a:off x="8931174" y="819302"/>
-                              <a:ext cx="915670" cy="409652"/>
+                              <a:ext cx="849630" cy="409575"/>
                             </a:xfrm>
                             <a:prstGeom prst="rect">
                               <a:avLst/>
@@ -9330,11 +9266,15 @@
                                   <w:contextualSpacing/>
                                   <w:jc w:val="center"/>
                                   <w:rPr>
+                                    <w:sz w:val="20"/>
+                                    <w:szCs w:val="20"/>
                                     <w:lang w:val="en-US"/>
                                   </w:rPr>
                                 </w:pPr>
                                 <w:r>
                                   <w:rPr>
+                                    <w:sz w:val="20"/>
+                                    <w:szCs w:val="20"/>
                                     <w:lang w:val="en-US"/>
                                   </w:rPr>
                                   <w:t>Emotion</w:t>
@@ -9346,11 +9286,15 @@
                                   <w:contextualSpacing/>
                                   <w:jc w:val="center"/>
                                   <w:rPr>
+                                    <w:sz w:val="20"/>
+                                    <w:szCs w:val="20"/>
                                     <w:lang w:val="en-US"/>
                                   </w:rPr>
                                 </w:pPr>
                                 <w:r>
                                   <w:rPr>
+                                    <w:sz w:val="20"/>
+                                    <w:szCs w:val="20"/>
                                     <w:lang w:val="en-US"/>
                                   </w:rPr>
                                   <w:t>classification</w:t>
@@ -9372,9 +9316,9 @@
                         <wpg:grpSpPr>
                           <a:xfrm>
                             <a:off x="8899718" y="1949523"/>
-                            <a:ext cx="715174" cy="1206501"/>
+                            <a:ext cx="682155" cy="1206501"/>
                             <a:chOff x="0" y="0"/>
-                            <a:chExt cx="715215" cy="1207008"/>
+                            <a:chExt cx="682194" cy="1207008"/>
                           </a:xfrm>
                         </wpg:grpSpPr>
                         <wps:wsp>
@@ -9423,8 +9367,8 @@
                           <wps:cNvSpPr txBox="1"/>
                           <wps:spPr>
                             <a:xfrm rot="16200000">
-                              <a:off x="52389" y="416966"/>
-                              <a:ext cx="916054" cy="409598"/>
+                              <a:off x="52401" y="416966"/>
+                              <a:ext cx="849987" cy="409598"/>
                             </a:xfrm>
                             <a:prstGeom prst="rect">
                               <a:avLst/>
@@ -9445,12 +9389,16 @@
                                   <w:jc w:val="center"/>
                                   <w:rPr>
                                     <w:rFonts w:ascii="Calibri" w:eastAsia="Calibri" w:hAnsi="Calibri"/>
+                                    <w:sz w:val="20"/>
+                                    <w:szCs w:val="20"/>
                                     <w:lang w:val="en-US"/>
                                   </w:rPr>
                                 </w:pPr>
                                 <w:r>
                                   <w:rPr>
                                     <w:rFonts w:ascii="Calibri" w:eastAsia="Calibri" w:hAnsi="Calibri"/>
+                                    <w:sz w:val="20"/>
+                                    <w:szCs w:val="20"/>
                                     <w:lang w:val="en-US"/>
                                   </w:rPr>
                                   <w:t xml:space="preserve">Speaker </w:t>
@@ -9461,10 +9409,16 @@
                                   <w:spacing w:line="200" w:lineRule="exact"/>
                                   <w:contextualSpacing/>
                                   <w:jc w:val="center"/>
+                                  <w:rPr>
+                                    <w:sz w:val="20"/>
+                                    <w:szCs w:val="20"/>
+                                  </w:rPr>
                                 </w:pPr>
                                 <w:r>
                                   <w:rPr>
                                     <w:rFonts w:ascii="Calibri" w:eastAsia="Calibri" w:hAnsi="Calibri"/>
+                                    <w:sz w:val="20"/>
+                                    <w:szCs w:val="20"/>
                                     <w:lang w:val="en-US"/>
                                   </w:rPr>
                                   <w:t>classification</w:t>
@@ -9486,9 +9440,9 @@
                         <wpg:grpSpPr>
                           <a:xfrm>
                             <a:off x="8899718" y="3354797"/>
-                            <a:ext cx="715010" cy="1206500"/>
+                            <a:ext cx="682156" cy="1206500"/>
                             <a:chOff x="0" y="0"/>
-                            <a:chExt cx="715051" cy="1207008"/>
+                            <a:chExt cx="682195" cy="1207008"/>
                           </a:xfrm>
                         </wpg:grpSpPr>
                         <wps:wsp>
@@ -9537,8 +9491,8 @@
                           <wps:cNvSpPr txBox="1"/>
                           <wps:spPr>
                             <a:xfrm rot="16200000">
-                              <a:off x="52390" y="416966"/>
-                              <a:ext cx="915670" cy="409652"/>
+                              <a:off x="52402" y="416966"/>
+                              <a:ext cx="849988" cy="409598"/>
                             </a:xfrm>
                             <a:prstGeom prst="rect">
                               <a:avLst/>
@@ -9557,14 +9511,12 @@
                                   <w:spacing w:line="200" w:lineRule="exact"/>
                                   <w:contextualSpacing/>
                                   <w:jc w:val="center"/>
-                                  <w:rPr>
-                                    <w:sz w:val="24"/>
-                                    <w:szCs w:val="24"/>
-                                  </w:rPr>
                                 </w:pPr>
                                 <w:r>
                                   <w:rPr>
                                     <w:rFonts w:ascii="Calibri" w:eastAsia="Calibri" w:hAnsi="Calibri"/>
+                                    <w:sz w:val="20"/>
+                                    <w:szCs w:val="20"/>
                                     <w:lang w:val="en-US"/>
                                   </w:rPr>
                                   <w:t>Gender</w:t>
@@ -9575,10 +9527,16 @@
                                   <w:spacing w:line="200" w:lineRule="exact"/>
                                   <w:contextualSpacing/>
                                   <w:jc w:val="center"/>
+                                  <w:rPr>
+                                    <w:sz w:val="20"/>
+                                    <w:szCs w:val="20"/>
+                                  </w:rPr>
                                 </w:pPr>
                                 <w:r>
                                   <w:rPr>
                                     <w:rFonts w:ascii="Calibri" w:eastAsia="Calibri" w:hAnsi="Calibri"/>
+                                    <w:sz w:val="20"/>
+                                    <w:szCs w:val="20"/>
                                     <w:lang w:val="en-US"/>
                                   </w:rPr>
                                   <w:t>classification</w:t>
@@ -9602,7 +9560,7 @@
           </mc:Choice>
           <mc:Fallback>
             <w:pict>
-              <v:group w14:anchorId="69FF82BB" id="Полотно 178" o:spid="_x0000_s1097" editas="canvas" style="width:805.75pt;height:447.8pt;mso-position-horizontal-relative:char;mso-position-vertical-relative:line" coordsize="102330,56870" o:gfxdata="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">
+              <v:group w14:anchorId="69FF82BB" id="Полотно 178" o:spid="_x0000_s1097" editas="canvas" style="width:805.75pt;height:447.8pt;mso-position-horizontal-relative:char;mso-position-vertical-relative:line" coordsize="102330,56870" o:gfxdata="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